--- a/TG3_stephanyvela.docx
+++ b/TG3_stephanyvela.docx
@@ -2056,7 +2056,15 @@
         <w:t xml:space="preserve">compartido a </w:t>
       </w:r>
       <w:r>
-        <w:t>la planificación del trabajo utilizando una herramienta online de diagramación Gantt (por  ejemplo, GanttPro, versión gratuita).</w:t>
+        <w:t xml:space="preserve">la planificación del trabajo utilizando una herramienta online de diagramación Gantt (por  ejemplo, </w:t>
+      </w:r>
+      <w:proofErr w:type="spellStart"/>
+      <w:r>
+        <w:t>GanttPro</w:t>
+      </w:r>
+      <w:proofErr w:type="spellEnd"/>
+      <w:r>
+        <w:t>, versión gratuita).</w:t>
       </w:r>
     </w:p>
     <w:p>
@@ -2100,13 +2108,29 @@
     </w:p>
     <w:p>
       <w:r>
-        <w:t xml:space="preserve">En este apartado debe incluirse un enlace (URL) a un repositorio en GitHub </w:t>
+        <w:t xml:space="preserve">En este apartado debe incluirse un enlace (URL) a un repositorio en </w:t>
+      </w:r>
+      <w:proofErr w:type="spellStart"/>
+      <w:r>
+        <w:t>GitHub</w:t>
+      </w:r>
+      <w:proofErr w:type="spellEnd"/>
+      <w:r>
+        <w:t xml:space="preserve"> </w:t>
       </w:r>
       <w:r>
         <w:t xml:space="preserve">o </w:t>
       </w:r>
       <w:r>
-        <w:t>en BitBucket creado para el trabajo.</w:t>
+        <w:t xml:space="preserve">en </w:t>
+      </w:r>
+      <w:proofErr w:type="spellStart"/>
+      <w:r>
+        <w:t>BitBucket</w:t>
+      </w:r>
+      <w:proofErr w:type="spellEnd"/>
+      <w:r>
+        <w:t xml:space="preserve"> creado para el trabajo.</w:t>
       </w:r>
     </w:p>
     <w:p>
@@ -2189,7 +2213,15 @@
         <w:t>Prototipo</w:t>
       </w:r>
       <w:r>
-        <w:t>TecnologiaA_final.zip (o .rar)</w:t>
+        <w:t>TecnologiaA_final.zip (o .</w:t>
+      </w:r>
+      <w:proofErr w:type="spellStart"/>
+      <w:r>
+        <w:t>rar</w:t>
+      </w:r>
+      <w:proofErr w:type="spellEnd"/>
+      <w:r>
+        <w:t>)</w:t>
       </w:r>
     </w:p>
     <w:p>
@@ -2204,7 +2236,15 @@
         <w:t>Prototipo</w:t>
       </w:r>
       <w:r>
-        <w:t>TecnologiaB_final.zip (o .rar).</w:t>
+        <w:t>TecnologiaB_final.zip (o .</w:t>
+      </w:r>
+      <w:proofErr w:type="spellStart"/>
+      <w:r>
+        <w:t>rar</w:t>
+      </w:r>
+      <w:proofErr w:type="spellEnd"/>
+      <w:r>
+        <w:t>).</w:t>
       </w:r>
     </w:p>
     <w:p>
@@ -2788,12 +2828,14 @@
         <w:pStyle w:val="Ttulo2"/>
       </w:pPr>
       <w:bookmarkStart w:id="10" w:name="_Toc448254554"/>
+      <w:proofErr w:type="gramStart"/>
       <w:r>
         <w:t>3.</w:t>
       </w:r>
       <w:r>
         <w:t>N</w:t>
       </w:r>
+      <w:proofErr w:type="gramEnd"/>
       <w:r>
         <w:t xml:space="preserve"> C</w:t>
       </w:r>
@@ -2938,7 +2980,87 @@
           <w:sz w:val="22"/>
           <w:szCs w:val="22"/>
         </w:rPr>
-        <w:t>Para que Appium funcione correctamente en Windows debemos tener instalado NodeJs, Java Development Kit (JDK), Paquetes de Android SDK y ADB, además de los drivers de los dispositivos que usaremos, ya que Appium los necesita para conectarse y probar la aplicación. En caso de no poseer un dispositivo se requiere un emulador.</w:t>
+        <w:t xml:space="preserve">Para que </w:t>
+      </w:r>
+      <w:proofErr w:type="spellStart"/>
+      <w:r>
+        <w:rPr>
+          <w:rFonts w:asciiTheme="minorHAnsi" w:hAnsiTheme="minorHAnsi" w:cstheme="minorHAnsi"/>
+          <w:color w:val="000000" w:themeColor="text1"/>
+          <w:sz w:val="22"/>
+          <w:szCs w:val="22"/>
+        </w:rPr>
+        <w:t>Appium</w:t>
+      </w:r>
+      <w:proofErr w:type="spellEnd"/>
+      <w:r>
+        <w:rPr>
+          <w:rFonts w:asciiTheme="minorHAnsi" w:hAnsiTheme="minorHAnsi" w:cstheme="minorHAnsi"/>
+          <w:color w:val="000000" w:themeColor="text1"/>
+          <w:sz w:val="22"/>
+          <w:szCs w:val="22"/>
+        </w:rPr>
+        <w:t xml:space="preserve"> funcione correctamente en Windows debemos tener instalado </w:t>
+      </w:r>
+      <w:proofErr w:type="spellStart"/>
+      <w:r>
+        <w:rPr>
+          <w:rFonts w:asciiTheme="minorHAnsi" w:hAnsiTheme="minorHAnsi" w:cstheme="minorHAnsi"/>
+          <w:color w:val="000000" w:themeColor="text1"/>
+          <w:sz w:val="22"/>
+          <w:szCs w:val="22"/>
+        </w:rPr>
+        <w:t>NodeJs</w:t>
+      </w:r>
+      <w:proofErr w:type="spellEnd"/>
+      <w:r>
+        <w:rPr>
+          <w:rFonts w:asciiTheme="minorHAnsi" w:hAnsiTheme="minorHAnsi" w:cstheme="minorHAnsi"/>
+          <w:color w:val="000000" w:themeColor="text1"/>
+          <w:sz w:val="22"/>
+          <w:szCs w:val="22"/>
+        </w:rPr>
+        <w:t xml:space="preserve">, Java </w:t>
+      </w:r>
+      <w:proofErr w:type="spellStart"/>
+      <w:r>
+        <w:rPr>
+          <w:rFonts w:asciiTheme="minorHAnsi" w:hAnsiTheme="minorHAnsi" w:cstheme="minorHAnsi"/>
+          <w:color w:val="000000" w:themeColor="text1"/>
+          <w:sz w:val="22"/>
+          <w:szCs w:val="22"/>
+        </w:rPr>
+        <w:t>Development</w:t>
+      </w:r>
+      <w:proofErr w:type="spellEnd"/>
+      <w:r>
+        <w:rPr>
+          <w:rFonts w:asciiTheme="minorHAnsi" w:hAnsiTheme="minorHAnsi" w:cstheme="minorHAnsi"/>
+          <w:color w:val="000000" w:themeColor="text1"/>
+          <w:sz w:val="22"/>
+          <w:szCs w:val="22"/>
+        </w:rPr>
+        <w:t xml:space="preserve"> Kit (JDK), Paquetes de Android SDK y ADB, además de los drivers de los dispositivos que usaremos, ya que </w:t>
+      </w:r>
+      <w:proofErr w:type="spellStart"/>
+      <w:r>
+        <w:rPr>
+          <w:rFonts w:asciiTheme="minorHAnsi" w:hAnsiTheme="minorHAnsi" w:cstheme="minorHAnsi"/>
+          <w:color w:val="000000" w:themeColor="text1"/>
+          <w:sz w:val="22"/>
+          <w:szCs w:val="22"/>
+        </w:rPr>
+        <w:t>Appium</w:t>
+      </w:r>
+      <w:proofErr w:type="spellEnd"/>
+      <w:r>
+        <w:rPr>
+          <w:rFonts w:asciiTheme="minorHAnsi" w:hAnsiTheme="minorHAnsi" w:cstheme="minorHAnsi"/>
+          <w:color w:val="000000" w:themeColor="text1"/>
+          <w:sz w:val="22"/>
+          <w:szCs w:val="22"/>
+        </w:rPr>
+        <w:t xml:space="preserve"> los necesita para conectarse y probar la aplicación. En caso de no poseer un dispositivo se requiere un emulador.</w:t>
       </w:r>
     </w:p>
     <w:p>
@@ -2998,6 +3120,8 @@
           <w:szCs w:val="22"/>
         </w:rPr>
       </w:pPr>
+      <w:proofErr w:type="spellStart"/>
+      <w:proofErr w:type="gramStart"/>
       <w:r>
         <w:rPr>
           <w:rStyle w:val="CdigoHTML"/>
@@ -3006,7 +3130,19 @@
           <w:sz w:val="22"/>
           <w:szCs w:val="22"/>
         </w:rPr>
-        <w:t>node -v</w:t>
+        <w:t>node</w:t>
+      </w:r>
+      <w:proofErr w:type="spellEnd"/>
+      <w:proofErr w:type="gramEnd"/>
+      <w:r>
+        <w:rPr>
+          <w:rStyle w:val="CdigoHTML"/>
+          <w:rFonts w:asciiTheme="minorHAnsi" w:hAnsiTheme="minorHAnsi" w:cstheme="minorHAnsi"/>
+          <w:color w:val="000000" w:themeColor="text1"/>
+          <w:sz w:val="22"/>
+          <w:szCs w:val="22"/>
+        </w:rPr>
+        <w:t xml:space="preserve"> -v</w:t>
       </w:r>
     </w:p>
     <w:p>
@@ -3066,6 +3202,7 @@
           <w:szCs w:val="22"/>
         </w:rPr>
       </w:pPr>
+      <w:proofErr w:type="gramStart"/>
       <w:r>
         <w:rPr>
           <w:rStyle w:val="CdigoHTML"/>
@@ -3074,8 +3211,9 @@
           <w:sz w:val="22"/>
           <w:szCs w:val="22"/>
         </w:rPr>
-        <w:t xml:space="preserve">java </w:t>
-      </w:r>
+        <w:t>java</w:t>
+      </w:r>
+      <w:proofErr w:type="gramEnd"/>
       <w:r>
         <w:rPr>
           <w:rStyle w:val="CdigoHTML"/>
@@ -3084,7 +3222,7 @@
           <w:sz w:val="22"/>
           <w:szCs w:val="22"/>
         </w:rPr>
-        <w:t>–</w:t>
+        <w:t xml:space="preserve"> </w:t>
       </w:r>
       <w:r>
         <w:rPr>
@@ -3094,14 +3232,10 @@
           <w:sz w:val="22"/>
           <w:szCs w:val="22"/>
         </w:rPr>
-        <w:t>version</w:t>
-      </w:r>
-    </w:p>
-    <w:p>
-      <w:pPr>
-        <w:pStyle w:val="HTMLconformatoprevio"/>
-        <w:shd w:val="clear" w:color="auto" w:fill="FFFFFF"/>
-        <w:spacing w:before="221" w:after="221" w:line="326" w:lineRule="atLeast"/>
+        <w:t>–</w:t>
+      </w:r>
+      <w:proofErr w:type="spellStart"/>
+      <w:r>
         <w:rPr>
           <w:rStyle w:val="CdigoHTML"/>
           <w:rFonts w:asciiTheme="minorHAnsi" w:hAnsiTheme="minorHAnsi" w:cstheme="minorHAnsi"/>
@@ -3109,8 +3243,15 @@
           <w:sz w:val="22"/>
           <w:szCs w:val="22"/>
         </w:rPr>
-      </w:pPr>
-      <w:r>
+        <w:t>version</w:t>
+      </w:r>
+      <w:proofErr w:type="spellEnd"/>
+    </w:p>
+    <w:p>
+      <w:pPr>
+        <w:pStyle w:val="HTMLconformatoprevio"/>
+        <w:shd w:val="clear" w:color="auto" w:fill="FFFFFF"/>
+        <w:spacing w:before="221" w:after="221" w:line="326" w:lineRule="atLeast"/>
         <w:rPr>
           <w:rStyle w:val="CdigoHTML"/>
           <w:rFonts w:asciiTheme="minorHAnsi" w:hAnsiTheme="minorHAnsi" w:cstheme="minorHAnsi"/>
@@ -3118,14 +3259,8 @@
           <w:sz w:val="22"/>
           <w:szCs w:val="22"/>
         </w:rPr>
-        <w:t>En caso de que desde la cmd no se permita ver la versión de java, deberemos indicar el camino. Para ello iremos a Panel de Control &gt; Sistema y Seguridad &gt; Sistema y entraremos a la pestaña de Configuración avanzada del sistema.</w:t>
-      </w:r>
-    </w:p>
-    <w:p>
-      <w:pPr>
-        <w:pStyle w:val="HTMLconformatoprevio"/>
-        <w:shd w:val="clear" w:color="auto" w:fill="FFFFFF"/>
-        <w:spacing w:before="221" w:after="221" w:line="326" w:lineRule="atLeast"/>
+      </w:pPr>
+      <w:r>
         <w:rPr>
           <w:rStyle w:val="CdigoHTML"/>
           <w:rFonts w:asciiTheme="minorHAnsi" w:hAnsiTheme="minorHAnsi" w:cstheme="minorHAnsi"/>
@@ -3133,7 +3268,9 @@
           <w:sz w:val="22"/>
           <w:szCs w:val="22"/>
         </w:rPr>
-      </w:pPr>
+        <w:t xml:space="preserve">En caso de que desde la </w:t>
+      </w:r>
+      <w:proofErr w:type="spellStart"/>
       <w:r>
         <w:rPr>
           <w:rStyle w:val="CdigoHTML"/>
@@ -3142,8 +3279,87 @@
           <w:sz w:val="22"/>
           <w:szCs w:val="22"/>
         </w:rPr>
+        <w:t>cmd</w:t>
+      </w:r>
+      <w:proofErr w:type="spellEnd"/>
+      <w:r>
+        <w:rPr>
+          <w:rStyle w:val="CdigoHTML"/>
+          <w:rFonts w:asciiTheme="minorHAnsi" w:hAnsiTheme="minorHAnsi" w:cstheme="minorHAnsi"/>
+          <w:color w:val="000000" w:themeColor="text1"/>
+          <w:sz w:val="22"/>
+          <w:szCs w:val="22"/>
+        </w:rPr>
+        <w:t xml:space="preserve"> no se permita ver la versión de java, deberemos indicar el camino. Para ello iremos a Panel de Control &gt; Sistema y Seguridad &gt; Sistema y entraremos a la pestaña de Configuración avanzada del sistema.</w:t>
+      </w:r>
+    </w:p>
+    <w:p>
+      <w:pPr>
+        <w:pStyle w:val="HTMLconformatoprevio"/>
+        <w:shd w:val="clear" w:color="auto" w:fill="FFFFFF"/>
+        <w:spacing w:before="221" w:after="221" w:line="326" w:lineRule="atLeast"/>
+        <w:rPr>
+          <w:rStyle w:val="CdigoHTML"/>
+          <w:rFonts w:asciiTheme="minorHAnsi" w:hAnsiTheme="minorHAnsi" w:cstheme="minorHAnsi"/>
+          <w:color w:val="000000" w:themeColor="text1"/>
+          <w:sz w:val="22"/>
+          <w:szCs w:val="22"/>
+        </w:rPr>
+      </w:pPr>
+      <w:r>
+        <w:rPr>
+          <w:rStyle w:val="CdigoHTML"/>
+          <w:rFonts w:asciiTheme="minorHAnsi" w:hAnsiTheme="minorHAnsi" w:cstheme="minorHAnsi"/>
+          <w:color w:val="000000" w:themeColor="text1"/>
+          <w:sz w:val="22"/>
+          <w:szCs w:val="22"/>
+        </w:rPr>
         <w:lastRenderedPageBreak/>
-        <w:t>Desde opciones avanzadas daremos click a Variables de entorno y añadiremos a Path el camino al bin de nuestro software Java, pero sin quitar los demás ya que son necesarios.</w:t>
+        <w:t xml:space="preserve">Desde opciones avanzadas daremos click a Variables de entorno y añadiremos a </w:t>
+      </w:r>
+      <w:proofErr w:type="spellStart"/>
+      <w:r>
+        <w:rPr>
+          <w:rStyle w:val="CdigoHTML"/>
+          <w:rFonts w:asciiTheme="minorHAnsi" w:hAnsiTheme="minorHAnsi" w:cstheme="minorHAnsi"/>
+          <w:color w:val="000000" w:themeColor="text1"/>
+          <w:sz w:val="22"/>
+          <w:szCs w:val="22"/>
+        </w:rPr>
+        <w:t>Path</w:t>
+      </w:r>
+      <w:proofErr w:type="spellEnd"/>
+      <w:r>
+        <w:rPr>
+          <w:rStyle w:val="CdigoHTML"/>
+          <w:rFonts w:asciiTheme="minorHAnsi" w:hAnsiTheme="minorHAnsi" w:cstheme="minorHAnsi"/>
+          <w:color w:val="000000" w:themeColor="text1"/>
+          <w:sz w:val="22"/>
+          <w:szCs w:val="22"/>
+        </w:rPr>
+        <w:t xml:space="preserve"> el camino al </w:t>
+      </w:r>
+      <w:proofErr w:type="spellStart"/>
+      <w:r>
+        <w:rPr>
+          <w:rStyle w:val="CdigoHTML"/>
+          <w:rFonts w:asciiTheme="minorHAnsi" w:hAnsiTheme="minorHAnsi" w:cstheme="minorHAnsi"/>
+          <w:color w:val="000000" w:themeColor="text1"/>
+          <w:sz w:val="22"/>
+          <w:szCs w:val="22"/>
+        </w:rPr>
+        <w:t>bin</w:t>
+      </w:r>
+      <w:proofErr w:type="spellEnd"/>
+      <w:r>
+        <w:rPr>
+          <w:rStyle w:val="CdigoHTML"/>
+          <w:rFonts w:asciiTheme="minorHAnsi" w:hAnsiTheme="minorHAnsi" w:cstheme="minorHAnsi"/>
+          <w:color w:val="000000" w:themeColor="text1"/>
+          <w:sz w:val="22"/>
+          <w:szCs w:val="22"/>
+        </w:rPr>
+        <w:t xml:space="preserve"> de nuestro software Java, pero sin quitar los demás ya que son necesarios.</w:t>
       </w:r>
       <w:r>
         <w:rPr>
@@ -3280,6 +3496,41 @@
     </w:p>
     <w:p>
       <w:pPr>
+        <w:pStyle w:val="HTMLconformatoprevio"/>
+        <w:shd w:val="clear" w:color="auto" w:fill="FFFFFF"/>
+        <w:spacing w:before="221" w:after="221" w:line="326" w:lineRule="atLeast"/>
+        <w:rPr>
+          <w:rFonts w:asciiTheme="minorHAnsi" w:hAnsiTheme="minorHAnsi" w:cstheme="minorHAnsi"/>
+          <w:color w:val="000000" w:themeColor="text1"/>
+          <w:sz w:val="22"/>
+          <w:szCs w:val="22"/>
+        </w:rPr>
+      </w:pPr>
+      <w:r>
+        <w:rPr>
+          <w:rFonts w:asciiTheme="minorHAnsi" w:hAnsiTheme="minorHAnsi" w:cstheme="minorHAnsi"/>
+          <w:color w:val="000000" w:themeColor="text1"/>
+          <w:sz w:val="22"/>
+          <w:szCs w:val="22"/>
+        </w:rPr>
+        <w:t>Tras instalar todos los drivers y softwares adecuados podemos concluir la instalación.</w:t>
+      </w:r>
+    </w:p>
+    <w:p>
+      <w:pPr>
+        <w:pStyle w:val="HTMLconformatoprevio"/>
+        <w:shd w:val="clear" w:color="auto" w:fill="FFFFFF"/>
+        <w:spacing w:before="221" w:after="221" w:line="326" w:lineRule="atLeast"/>
+        <w:rPr>
+          <w:rFonts w:asciiTheme="minorHAnsi" w:hAnsiTheme="minorHAnsi" w:cstheme="minorHAnsi"/>
+          <w:color w:val="000000" w:themeColor="text1"/>
+          <w:sz w:val="22"/>
+          <w:szCs w:val="22"/>
+        </w:rPr>
+      </w:pPr>
+    </w:p>
+    <w:p>
+      <w:pPr>
         <w:pStyle w:val="Ttulo2"/>
         <w:rPr>
           <w:i/>
@@ -3297,23 +3548,187 @@
       <w:bookmarkEnd w:id="16"/>
     </w:p>
     <w:p>
-      <w:pPr>
-        <w:rPr>
-          <w:i/>
-        </w:rPr>
-      </w:pPr>
-      <w:r>
-        <w:rPr>
-          <w:i/>
-        </w:rPr>
-        <w:t>Descripción suficiente para que una persona que no ha participado en el proyecto pueda utilizar toda la funcionalidad que ofrece el prototipo.</w:t>
-      </w:r>
-      <w:r>
-        <w:rPr>
-          <w:i/>
-        </w:rPr>
-        <w:t xml:space="preserve"> Que debe coincidir con los requisitos funcionales incluidos en el apartado 2.</w:t>
-      </w:r>
+      <w:r>
+        <w:t xml:space="preserve">1. Se añade un dispositivo </w:t>
+      </w:r>
+      <w:proofErr w:type="spellStart"/>
+      <w:r>
+        <w:t>clikando</w:t>
+      </w:r>
+      <w:proofErr w:type="spellEnd"/>
+      <w:r>
+        <w:t xml:space="preserve"> en “Añadir nuevo dispositivo” y configuramos, en este caso, el móvil.</w:t>
+      </w:r>
+    </w:p>
+    <w:p>
+      <w:pPr>
+        <w:jc w:val="left"/>
+      </w:pPr>
+      <w:r>
+        <w:rPr>
+          <w:noProof/>
+          <w:lang w:eastAsia="ja-JP"/>
+        </w:rPr>
+        <w:lastRenderedPageBreak/>
+        <w:drawing>
+          <wp:inline distT="0" distB="0" distL="0" distR="0" wp14:anchorId="354BED9A" wp14:editId="25827004">
+            <wp:extent cx="5400040" cy="3286760"/>
+            <wp:effectExtent l="0" t="0" r="0" b="8890"/>
+            <wp:docPr id="7" name="Imagen 7"/>
+            <wp:cNvGraphicFramePr>
+              <a:graphicFrameLocks xmlns:a="http://schemas.openxmlformats.org/drawingml/2006/main" noChangeAspect="1"/>
+            </wp:cNvGraphicFramePr>
+            <a:graphic xmlns:a="http://schemas.openxmlformats.org/drawingml/2006/main">
+              <a:graphicData uri="http://schemas.openxmlformats.org/drawingml/2006/picture">
+                <pic:pic xmlns:pic="http://schemas.openxmlformats.org/drawingml/2006/picture">
+                  <pic:nvPicPr>
+                    <pic:cNvPr id="1" name=""/>
+                    <pic:cNvPicPr/>
+                  </pic:nvPicPr>
+                  <pic:blipFill>
+                    <a:blip r:embed="rId10"/>
+                    <a:stretch>
+                      <a:fillRect/>
+                    </a:stretch>
+                  </pic:blipFill>
+                  <pic:spPr>
+                    <a:xfrm>
+                      <a:off x="0" y="0"/>
+                      <a:ext cx="5400040" cy="3286760"/>
+                    </a:xfrm>
+                    <a:prstGeom prst="rect">
+                      <a:avLst/>
+                    </a:prstGeom>
+                  </pic:spPr>
+                </pic:pic>
+              </a:graphicData>
+            </a:graphic>
+          </wp:inline>
+        </w:drawing>
+      </w:r>
+    </w:p>
+    <w:p>
+      <w:pPr>
+        <w:jc w:val="left"/>
+      </w:pPr>
+      <w:r>
+        <w:rPr>
+          <w:noProof/>
+          <w:lang w:eastAsia="ja-JP"/>
+        </w:rPr>
+        <w:drawing>
+          <wp:inline distT="0" distB="0" distL="0" distR="0" wp14:anchorId="3998C88E" wp14:editId="57B4C86B">
+            <wp:extent cx="3381375" cy="800100"/>
+            <wp:effectExtent l="0" t="0" r="9525" b="0"/>
+            <wp:docPr id="8" name="Imagen 8"/>
+            <wp:cNvGraphicFramePr>
+              <a:graphicFrameLocks xmlns:a="http://schemas.openxmlformats.org/drawingml/2006/main" noChangeAspect="1"/>
+            </wp:cNvGraphicFramePr>
+            <a:graphic xmlns:a="http://schemas.openxmlformats.org/drawingml/2006/main">
+              <a:graphicData uri="http://schemas.openxmlformats.org/drawingml/2006/picture">
+                <pic:pic xmlns:pic="http://schemas.openxmlformats.org/drawingml/2006/picture">
+                  <pic:nvPicPr>
+                    <pic:cNvPr id="1" name=""/>
+                    <pic:cNvPicPr/>
+                  </pic:nvPicPr>
+                  <pic:blipFill>
+                    <a:blip r:embed="rId11"/>
+                    <a:stretch>
+                      <a:fillRect/>
+                    </a:stretch>
+                  </pic:blipFill>
+                  <pic:spPr>
+                    <a:xfrm>
+                      <a:off x="0" y="0"/>
+                      <a:ext cx="3381375" cy="800100"/>
+                    </a:xfrm>
+                    <a:prstGeom prst="rect">
+                      <a:avLst/>
+                    </a:prstGeom>
+                  </pic:spPr>
+                </pic:pic>
+              </a:graphicData>
+            </a:graphic>
+          </wp:inline>
+        </w:drawing>
+      </w:r>
+    </w:p>
+    <w:p>
+      <w:r>
+        <w:t xml:space="preserve">2. Importamos la aplicación </w:t>
+      </w:r>
+      <w:r>
+        <w:t xml:space="preserve">deseada </w:t>
+      </w:r>
+      <w:proofErr w:type="spellStart"/>
+      <w:r>
+        <w:t>click</w:t>
+      </w:r>
+      <w:r>
+        <w:t>ando</w:t>
+      </w:r>
+      <w:proofErr w:type="spellEnd"/>
+      <w:r>
+        <w:t xml:space="preserve"> en “</w:t>
+      </w:r>
+      <w:proofErr w:type="spellStart"/>
+      <w:r>
+        <w:t>Import</w:t>
+      </w:r>
+      <w:proofErr w:type="spellEnd"/>
+      <w:r>
+        <w:t>”. Escogemos importar desde el dispositivo y seleccionamos la aplicación deseada.</w:t>
+      </w:r>
+    </w:p>
+    <w:p>
+      <w:r>
+        <w:rPr>
+          <w:noProof/>
+          <w:lang w:eastAsia="ja-JP"/>
+        </w:rPr>
+        <w:drawing>
+          <wp:inline distT="0" distB="0" distL="0" distR="0" wp14:anchorId="64B84004" wp14:editId="0B7CBA90">
+            <wp:extent cx="3486150" cy="3276600"/>
+            <wp:effectExtent l="0" t="0" r="0" b="0"/>
+            <wp:docPr id="9" name="Imagen 9"/>
+            <wp:cNvGraphicFramePr>
+              <a:graphicFrameLocks xmlns:a="http://schemas.openxmlformats.org/drawingml/2006/main" noChangeAspect="1"/>
+            </wp:cNvGraphicFramePr>
+            <a:graphic xmlns:a="http://schemas.openxmlformats.org/drawingml/2006/main">
+              <a:graphicData uri="http://schemas.openxmlformats.org/drawingml/2006/picture">
+                <pic:pic xmlns:pic="http://schemas.openxmlformats.org/drawingml/2006/picture">
+                  <pic:nvPicPr>
+                    <pic:cNvPr id="1" name=""/>
+                    <pic:cNvPicPr/>
+                  </pic:nvPicPr>
+                  <pic:blipFill>
+                    <a:blip r:embed="rId12"/>
+                    <a:stretch>
+                      <a:fillRect/>
+                    </a:stretch>
+                  </pic:blipFill>
+                  <pic:spPr>
+                    <a:xfrm>
+                      <a:off x="0" y="0"/>
+                      <a:ext cx="3486150" cy="3276600"/>
+                    </a:xfrm>
+                    <a:prstGeom prst="rect">
+                      <a:avLst/>
+                    </a:prstGeom>
+                  </pic:spPr>
+                </pic:pic>
+              </a:graphicData>
+            </a:graphic>
+          </wp:inline>
+        </w:drawing>
+      </w:r>
+      <w:bookmarkStart w:id="17" w:name="_GoBack"/>
+      <w:bookmarkEnd w:id="17"/>
+    </w:p>
+    <w:p>
+      <w:pPr>
+        <w:jc w:val="left"/>
+      </w:pPr>
     </w:p>
     <w:p>
       <w:pPr>
@@ -3334,7 +3749,7 @@
       <w:pPr>
         <w:pStyle w:val="Ttulo1"/>
       </w:pPr>
-      <w:bookmarkStart w:id="17" w:name="_Toc448254561"/>
+      <w:bookmarkStart w:id="18" w:name="_Toc448254561"/>
       <w:r>
         <w:lastRenderedPageBreak/>
         <w:t xml:space="preserve">5. Proyecto de implementación de un prototipo del sistema utilizando la tecnología </w:t>
@@ -3342,7 +3757,7 @@
       <w:r>
         <w:t>B</w:t>
       </w:r>
-      <w:bookmarkEnd w:id="17"/>
+      <w:bookmarkEnd w:id="18"/>
     </w:p>
     <w:p>
       <w:r>
@@ -3359,11 +3774,11 @@
       <w:pPr>
         <w:pStyle w:val="Ttulo2"/>
       </w:pPr>
-      <w:bookmarkStart w:id="18" w:name="_Toc448254562"/>
+      <w:bookmarkStart w:id="19" w:name="_Toc448254562"/>
       <w:r>
         <w:t>5.1 Documentación de diseño</w:t>
       </w:r>
-      <w:bookmarkEnd w:id="18"/>
+      <w:bookmarkEnd w:id="19"/>
     </w:p>
     <w:p>
       <w:r>
@@ -3380,11 +3795,11 @@
       <w:pPr>
         <w:pStyle w:val="Ttulo2"/>
       </w:pPr>
-      <w:bookmarkStart w:id="19" w:name="_Toc448254563"/>
+      <w:bookmarkStart w:id="20" w:name="_Toc448254563"/>
       <w:r>
         <w:t>5.2 Documentación de construcción</w:t>
       </w:r>
-      <w:bookmarkEnd w:id="19"/>
+      <w:bookmarkEnd w:id="20"/>
     </w:p>
     <w:p>
       <w:r>
@@ -3395,11 +3810,11 @@
       <w:pPr>
         <w:pStyle w:val="Ttulo2"/>
       </w:pPr>
-      <w:bookmarkStart w:id="20" w:name="_Toc448254564"/>
+      <w:bookmarkStart w:id="21" w:name="_Toc448254564"/>
       <w:r>
         <w:t>5.3 Documentación de pruebas</w:t>
       </w:r>
-      <w:bookmarkEnd w:id="20"/>
+      <w:bookmarkEnd w:id="21"/>
     </w:p>
     <w:p>
       <w:r>
@@ -3410,11 +3825,11 @@
       <w:pPr>
         <w:pStyle w:val="Ttulo2"/>
       </w:pPr>
-      <w:bookmarkStart w:id="21" w:name="_Toc448254565"/>
+      <w:bookmarkStart w:id="22" w:name="_Toc448254565"/>
       <w:r>
         <w:t>5.4 Documentación de instalación</w:t>
       </w:r>
-      <w:bookmarkEnd w:id="21"/>
+      <w:bookmarkEnd w:id="22"/>
     </w:p>
     <w:p>
       <w:r>
@@ -3425,15 +3840,23 @@
       <w:pPr>
         <w:pStyle w:val="Ttulo2"/>
       </w:pPr>
-      <w:bookmarkStart w:id="22" w:name="_Toc448254566"/>
+      <w:bookmarkStart w:id="23" w:name="_Toc448254566"/>
       <w:r>
         <w:t>5.5 Manual de usuario</w:t>
       </w:r>
-      <w:bookmarkEnd w:id="22"/>
-    </w:p>
-    <w:p>
-      <w:r>
-        <w:t>Descripción suficiente para que una persona que no ha participado en el proyecto pueda utilizar toda la funcionalidad que ofrece el prototipo. Que debe coincidir con los requisitos funcionales incluidos en el apartado 2.</w:t>
+      <w:bookmarkEnd w:id="23"/>
+    </w:p>
+    <w:p>
+      <w:r>
+        <w:t xml:space="preserve">Descripción suficiente para que una persona que no ha participado en el proyecto pueda utilizar toda la funcionalidad que ofrece el prototipo. Que debe coincidir con los requisitos </w:t>
+      </w:r>
+      <w:proofErr w:type="gramStart"/>
+      <w:r>
+        <w:t>funcionales</w:t>
+      </w:r>
+      <w:proofErr w:type="gramEnd"/>
+      <w:r>
+        <w:t xml:space="preserve"> incluidos en el apartado 2.</w:t>
       </w:r>
     </w:p>
     <w:p>
@@ -3455,7 +3878,7 @@
       <w:pPr>
         <w:pStyle w:val="Ttulo1"/>
       </w:pPr>
-      <w:bookmarkStart w:id="23" w:name="_Toc448254567"/>
+      <w:bookmarkStart w:id="24" w:name="_Toc448254567"/>
       <w:r>
         <w:lastRenderedPageBreak/>
         <w:t>6</w:t>
@@ -3472,7 +3895,7 @@
       <w:r>
         <w:t>s dos implementaciones</w:t>
       </w:r>
-      <w:bookmarkEnd w:id="23"/>
+      <w:bookmarkEnd w:id="24"/>
     </w:p>
     <w:p>
       <w:r>
@@ -3489,7 +3912,7 @@
           <w:i/>
         </w:rPr>
       </w:pPr>
-      <w:bookmarkStart w:id="24" w:name="_Toc448254568"/>
+      <w:bookmarkStart w:id="25" w:name="_Toc448254568"/>
       <w:r>
         <w:t>6</w:t>
       </w:r>
@@ -3520,7 +3943,7 @@
         </w:rPr>
         <w:t>A</w:t>
       </w:r>
-      <w:bookmarkEnd w:id="24"/>
+      <w:bookmarkEnd w:id="25"/>
     </w:p>
     <w:p>
       <w:r>
@@ -3629,7 +4052,7 @@
           </w:tcPr>
           <w:p>
             <w:r>
-              <w:t>3 horas (apox)</w:t>
+              <w:t>15-20 días</w:t>
             </w:r>
           </w:p>
         </w:tc>
@@ -3654,7 +4077,15 @@
               <w:t>5</w:t>
             </w:r>
             <w:r>
-              <w:t xml:space="preserve"> horas (aprox)**</w:t>
+              <w:t xml:space="preserve"> horas (</w:t>
+            </w:r>
+            <w:proofErr w:type="spellStart"/>
+            <w:r>
+              <w:t>aprox</w:t>
+            </w:r>
+            <w:proofErr w:type="spellEnd"/>
+            <w:r>
+              <w:t>)**</w:t>
             </w:r>
           </w:p>
         </w:tc>
@@ -3676,7 +4107,15 @@
           </w:tcPr>
           <w:p>
             <w:r>
-              <w:t>Se ha usado desde Windows para probar una apk de Android.</w:t>
+              <w:t xml:space="preserve">Se ha usado desde Windows para probar una </w:t>
+            </w:r>
+            <w:proofErr w:type="spellStart"/>
+            <w:r>
+              <w:t>apk</w:t>
+            </w:r>
+            <w:proofErr w:type="spellEnd"/>
+            <w:r>
+              <w:t xml:space="preserve"> de Android.</w:t>
             </w:r>
           </w:p>
         </w:tc>
@@ -3696,7 +4135,11 @@
           <w:tcPr>
             <w:tcW w:w="6514" w:type="dxa"/>
           </w:tcPr>
-          <w:p/>
+          <w:p>
+            <w:r>
+              <w:t>30</w:t>
+            </w:r>
+          </w:p>
         </w:tc>
       </w:tr>
       <w:tr>
@@ -3714,7 +4157,61 @@
           <w:tcPr>
             <w:tcW w:w="6514" w:type="dxa"/>
           </w:tcPr>
-          <w:p/>
+          <w:p>
+            <w:pPr>
+              <w:rPr>
+                <w:lang w:val="en-US"/>
+              </w:rPr>
+            </w:pPr>
+            <w:proofErr w:type="spellStart"/>
+            <w:r>
+              <w:rPr>
+                <w:lang w:val="en-US"/>
+              </w:rPr>
+              <w:t>Apium</w:t>
+            </w:r>
+            <w:proofErr w:type="spellEnd"/>
+            <w:r>
+              <w:rPr>
+                <w:lang w:val="en-US"/>
+              </w:rPr>
+              <w:t xml:space="preserve"> Studio, Android SDK, </w:t>
+            </w:r>
+            <w:proofErr w:type="spellStart"/>
+            <w:r>
+              <w:rPr>
+                <w:lang w:val="en-US"/>
+              </w:rPr>
+              <w:t>N</w:t>
+            </w:r>
+            <w:r>
+              <w:rPr>
+                <w:lang w:val="en-US"/>
+              </w:rPr>
+              <w:t>odeJs</w:t>
+            </w:r>
+            <w:proofErr w:type="spellEnd"/>
+            <w:r>
+              <w:rPr>
+                <w:lang w:val="en-US"/>
+              </w:rPr>
+              <w:t xml:space="preserve">, drivers para </w:t>
+            </w:r>
+            <w:proofErr w:type="spellStart"/>
+            <w:r>
+              <w:rPr>
+                <w:lang w:val="en-US"/>
+              </w:rPr>
+              <w:t>Xperia</w:t>
+            </w:r>
+            <w:proofErr w:type="spellEnd"/>
+            <w:r>
+              <w:rPr>
+                <w:lang w:val="en-US"/>
+              </w:rPr>
+              <w:t xml:space="preserve"> Z1**</w:t>
+            </w:r>
+          </w:p>
         </w:tc>
       </w:tr>
       <w:tr>
@@ -3732,7 +4229,11 @@
           <w:tcPr>
             <w:tcW w:w="6514" w:type="dxa"/>
           </w:tcPr>
-          <w:p/>
+          <w:p>
+            <w:r>
+              <w:t>0</w:t>
+            </w:r>
+          </w:p>
         </w:tc>
       </w:tr>
       <w:tr>
@@ -3750,9 +4251,64 @@
           <w:tcPr>
             <w:tcW w:w="6514" w:type="dxa"/>
           </w:tcPr>
+          <w:p/>
           <w:p>
             <w:r>
-              <w:t>Se requieren diversos software complementarios y drivers, además de un dispositivo o emulador con el sistema operativo deseado.**</w:t>
+              <w:t>iOS</w:t>
+            </w:r>
+            <w:r>
+              <w:t xml:space="preserve">: </w:t>
+            </w:r>
+            <w:r>
+              <w:t>Mac OSX</w:t>
+            </w:r>
+          </w:p>
+          <w:p>
+            <w:proofErr w:type="spellStart"/>
+            <w:r>
+              <w:t>XCode</w:t>
+            </w:r>
+            <w:proofErr w:type="spellEnd"/>
+            <w:r>
+              <w:t xml:space="preserve"> 4.5+ y con las herramientas de línea de comandos</w:t>
+            </w:r>
+          </w:p>
+          <w:p>
+            <w:pPr>
+              <w:rPr>
+                <w:lang w:val="en-US"/>
+              </w:rPr>
+            </w:pPr>
+            <w:r>
+              <w:rPr>
+                <w:lang w:val="en-US"/>
+              </w:rPr>
+              <w:t>Android</w:t>
+            </w:r>
+            <w:r>
+              <w:rPr>
+                <w:lang w:val="en-US"/>
+              </w:rPr>
+              <w:t xml:space="preserve">: </w:t>
+            </w:r>
+            <w:r>
+              <w:rPr>
+                <w:lang w:val="en-US"/>
+              </w:rPr>
+              <w:t>Mac OSX 10.7+ o Windows 7+ o Linux</w:t>
+            </w:r>
+          </w:p>
+          <w:p>
+            <w:r>
+              <w:t xml:space="preserve">Android SDK ≥ 16 (SDK &lt; 16 en el modo del </w:t>
+            </w:r>
+            <w:proofErr w:type="spellStart"/>
+            <w:r>
+              <w:t>Selendroid</w:t>
+            </w:r>
+            <w:proofErr w:type="spellEnd"/>
+            <w:r>
+              <w:t>)</w:t>
             </w:r>
           </w:p>
         </w:tc>
@@ -3781,171 +4337,6 @@
             <wp:extent cx="5400040" cy="2884170"/>
             <wp:effectExtent l="0" t="0" r="0" b="0"/>
             <wp:docPr id="1" name="Imagen 1"/>
-            <wp:cNvGraphicFramePr>
-              <a:graphicFrameLocks xmlns:a="http://schemas.openxmlformats.org/drawingml/2006/main" noChangeAspect="1"/>
-            </wp:cNvGraphicFramePr>
-            <a:graphic xmlns:a="http://schemas.openxmlformats.org/drawingml/2006/main">
-              <a:graphicData uri="http://schemas.openxmlformats.org/drawingml/2006/picture">
-                <pic:pic xmlns:pic="http://schemas.openxmlformats.org/drawingml/2006/picture">
-                  <pic:nvPicPr>
-                    <pic:cNvPr id="1" name=""/>
-                    <pic:cNvPicPr/>
-                  </pic:nvPicPr>
-                  <pic:blipFill>
-                    <a:blip r:embed="rId10"/>
-                    <a:stretch>
-                      <a:fillRect/>
-                    </a:stretch>
-                  </pic:blipFill>
-                  <pic:spPr>
-                    <a:xfrm>
-                      <a:off x="0" y="0"/>
-                      <a:ext cx="5400040" cy="2884170"/>
-                    </a:xfrm>
-                    <a:prstGeom prst="rect">
-                      <a:avLst/>
-                    </a:prstGeom>
-                  </pic:spPr>
-                </pic:pic>
-              </a:graphicData>
-            </a:graphic>
-          </wp:inline>
-        </w:drawing>
-      </w:r>
-    </w:p>
-    <w:p>
-      <w:r>
-        <w:t xml:space="preserve">** Al instalar Appium y querer hacer una prueba sobre Android debemos instalar varios complementos, como el Java Development Kit (JDK), Android SDK/ADB y los paquetes deseados, NodeJs, Microsoft .net Framework antes de ponernos a trabajar. Estas </w:t>
-      </w:r>
-      <w:r>
-        <w:lastRenderedPageBreak/>
-        <w:t>instalaciones pueden llevar su tiempo, ya que son bastantes. Por ello, la habilidad a la hora de configurarlo es elevada, ya que además se requiere la preparación de los elementos como se muestra en las próximas capturas de pantalla.</w:t>
-      </w:r>
-    </w:p>
-    <w:p>
-      <w:r>
-        <w:t>Además, para poder usar el software se nos pide que instalemos unos drivers, es decir, necesitamos tener un dispositivo o un emulador para poder probar el código.</w:t>
-      </w:r>
-    </w:p>
-    <w:p>
-      <w:r>
-        <w:t>Si no se tiene alguno de los complementos o drivers, es seguro o muy probable que no se pueda realizar la prueba.</w:t>
-      </w:r>
-    </w:p>
-    <w:p>
-      <w:r>
-        <w:t>Se han tenido diversos problemas con la instalación de Appium por lo que su configuración ha durado más de lo esperado.</w:t>
-      </w:r>
-    </w:p>
-    <w:p>
-      <w:pPr>
-        <w:rPr>
-          <w:noProof/>
-          <w:lang w:eastAsia="ja-JP"/>
-        </w:rPr>
-      </w:pPr>
-      <w:r>
-        <w:rPr>
-          <w:noProof/>
-          <w:lang w:eastAsia="ja-JP"/>
-        </w:rPr>
-        <w:drawing>
-          <wp:inline distT="0" distB="0" distL="0" distR="0" wp14:anchorId="747A5330" wp14:editId="1F27D35E">
-            <wp:extent cx="2962275" cy="3446494"/>
-            <wp:effectExtent l="0" t="0" r="0" b="1905"/>
-            <wp:docPr id="2" name="Imagen 2"/>
-            <wp:cNvGraphicFramePr>
-              <a:graphicFrameLocks xmlns:a="http://schemas.openxmlformats.org/drawingml/2006/main" noChangeAspect="1"/>
-            </wp:cNvGraphicFramePr>
-            <a:graphic xmlns:a="http://schemas.openxmlformats.org/drawingml/2006/main">
-              <a:graphicData uri="http://schemas.openxmlformats.org/drawingml/2006/picture">
-                <pic:pic xmlns:pic="http://schemas.openxmlformats.org/drawingml/2006/picture">
-                  <pic:nvPicPr>
-                    <pic:cNvPr id="1" name=""/>
-                    <pic:cNvPicPr/>
-                  </pic:nvPicPr>
-                  <pic:blipFill>
-                    <a:blip r:embed="rId11"/>
-                    <a:stretch>
-                      <a:fillRect/>
-                    </a:stretch>
-                  </pic:blipFill>
-                  <pic:spPr>
-                    <a:xfrm>
-                      <a:off x="0" y="0"/>
-                      <a:ext cx="2965832" cy="3450632"/>
-                    </a:xfrm>
-                    <a:prstGeom prst="rect">
-                      <a:avLst/>
-                    </a:prstGeom>
-                  </pic:spPr>
-                </pic:pic>
-              </a:graphicData>
-            </a:graphic>
-          </wp:inline>
-        </w:drawing>
-      </w:r>
-    </w:p>
-    <w:p>
-      <w:r>
-        <w:rPr>
-          <w:noProof/>
-          <w:lang w:eastAsia="ja-JP"/>
-        </w:rPr>
-        <w:lastRenderedPageBreak/>
-        <w:drawing>
-          <wp:inline distT="0" distB="0" distL="0" distR="0" wp14:anchorId="2B0DC3D5" wp14:editId="12678D03">
-            <wp:extent cx="2981325" cy="3494855"/>
-            <wp:effectExtent l="0" t="0" r="0" b="0"/>
-            <wp:docPr id="3" name="Imagen 3"/>
-            <wp:cNvGraphicFramePr>
-              <a:graphicFrameLocks xmlns:a="http://schemas.openxmlformats.org/drawingml/2006/main" noChangeAspect="1"/>
-            </wp:cNvGraphicFramePr>
-            <a:graphic xmlns:a="http://schemas.openxmlformats.org/drawingml/2006/main">
-              <a:graphicData uri="http://schemas.openxmlformats.org/drawingml/2006/picture">
-                <pic:pic xmlns:pic="http://schemas.openxmlformats.org/drawingml/2006/picture">
-                  <pic:nvPicPr>
-                    <pic:cNvPr id="1" name=""/>
-                    <pic:cNvPicPr/>
-                  </pic:nvPicPr>
-                  <pic:blipFill>
-                    <a:blip r:embed="rId12"/>
-                    <a:stretch>
-                      <a:fillRect/>
-                    </a:stretch>
-                  </pic:blipFill>
-                  <pic:spPr>
-                    <a:xfrm>
-                      <a:off x="0" y="0"/>
-                      <a:ext cx="2994912" cy="3510782"/>
-                    </a:xfrm>
-                    <a:prstGeom prst="rect">
-                      <a:avLst/>
-                    </a:prstGeom>
-                  </pic:spPr>
-                </pic:pic>
-              </a:graphicData>
-            </a:graphic>
-          </wp:inline>
-        </w:drawing>
-      </w:r>
-      <w:r>
-        <w:rPr>
-          <w:noProof/>
-          <w:lang w:eastAsia="ja-JP"/>
-        </w:rPr>
-        <w:t xml:space="preserve"> </w:t>
-      </w:r>
-      <w:r>
-        <w:rPr>
-          <w:noProof/>
-          <w:lang w:eastAsia="ja-JP"/>
-        </w:rPr>
-        <w:drawing>
-          <wp:inline distT="0" distB="0" distL="0" distR="0" wp14:anchorId="0980A65A" wp14:editId="54B5AF87">
-            <wp:extent cx="3114675" cy="1981200"/>
-            <wp:effectExtent l="0" t="0" r="9525" b="0"/>
-            <wp:docPr id="4" name="Imagen 4"/>
             <wp:cNvGraphicFramePr>
               <a:graphicFrameLocks xmlns:a="http://schemas.openxmlformats.org/drawingml/2006/main" noChangeAspect="1"/>
             </wp:cNvGraphicFramePr>
@@ -3965,6 +4356,203 @@
                   <pic:spPr>
                     <a:xfrm>
                       <a:off x="0" y="0"/>
+                      <a:ext cx="5400040" cy="2884170"/>
+                    </a:xfrm>
+                    <a:prstGeom prst="rect">
+                      <a:avLst/>
+                    </a:prstGeom>
+                  </pic:spPr>
+                </pic:pic>
+              </a:graphicData>
+            </a:graphic>
+          </wp:inline>
+        </w:drawing>
+      </w:r>
+    </w:p>
+    <w:p>
+      <w:r>
+        <w:lastRenderedPageBreak/>
+        <w:t xml:space="preserve">** Al instalar </w:t>
+      </w:r>
+      <w:proofErr w:type="spellStart"/>
+      <w:r>
+        <w:t>Appium</w:t>
+      </w:r>
+      <w:proofErr w:type="spellEnd"/>
+      <w:r>
+        <w:t xml:space="preserve"> y querer hacer una prueba sobre Android debemos instalar varios complementos, como el Java </w:t>
+      </w:r>
+      <w:proofErr w:type="spellStart"/>
+      <w:r>
+        <w:t>Development</w:t>
+      </w:r>
+      <w:proofErr w:type="spellEnd"/>
+      <w:r>
+        <w:t xml:space="preserve"> Kit (JDK), Android SDK/ADB y los paquetes deseados, </w:t>
+      </w:r>
+      <w:proofErr w:type="spellStart"/>
+      <w:r>
+        <w:t>NodeJs</w:t>
+      </w:r>
+      <w:proofErr w:type="spellEnd"/>
+      <w:r>
+        <w:t>, Microsoft .net Framework antes de ponernos a trabajar. Estas instalaciones pueden llevar su tiempo, ya que son bastantes. Por ello, la habilidad a la hora de configurarlo es elevada, ya que además se requiere la preparación de los elementos como se muestra en las próximas capturas de pantalla.</w:t>
+      </w:r>
+    </w:p>
+    <w:p>
+      <w:r>
+        <w:t>Además, para poder usar el software se nos pide que instalemos unos drivers, es decir, necesitamos tener un dispositivo o un emulador para poder probar el código.</w:t>
+      </w:r>
+    </w:p>
+    <w:p>
+      <w:r>
+        <w:t>Si no se tiene alguno de los complementos o drivers, es seguro o muy probable que no se pueda realizar la prueba.</w:t>
+      </w:r>
+    </w:p>
+    <w:p>
+      <w:r>
+        <w:t xml:space="preserve">Se han tenido diversos problemas con la instalación de </w:t>
+      </w:r>
+      <w:proofErr w:type="spellStart"/>
+      <w:r>
+        <w:t>Appium</w:t>
+      </w:r>
+      <w:proofErr w:type="spellEnd"/>
+      <w:r>
+        <w:t xml:space="preserve"> y los drivers</w:t>
+      </w:r>
+      <w:r>
+        <w:t xml:space="preserve"> por lo que su configuración ha durado más de lo esperado.</w:t>
+      </w:r>
+    </w:p>
+    <w:p>
+      <w:pPr>
+        <w:rPr>
+          <w:noProof/>
+          <w:lang w:eastAsia="ja-JP"/>
+        </w:rPr>
+      </w:pPr>
+      <w:r>
+        <w:rPr>
+          <w:noProof/>
+          <w:lang w:eastAsia="ja-JP"/>
+        </w:rPr>
+        <w:drawing>
+          <wp:inline distT="0" distB="0" distL="0" distR="0" wp14:anchorId="747A5330" wp14:editId="1F27D35E">
+            <wp:extent cx="2962275" cy="3446494"/>
+            <wp:effectExtent l="0" t="0" r="0" b="1905"/>
+            <wp:docPr id="2" name="Imagen 2"/>
+            <wp:cNvGraphicFramePr>
+              <a:graphicFrameLocks xmlns:a="http://schemas.openxmlformats.org/drawingml/2006/main" noChangeAspect="1"/>
+            </wp:cNvGraphicFramePr>
+            <a:graphic xmlns:a="http://schemas.openxmlformats.org/drawingml/2006/main">
+              <a:graphicData uri="http://schemas.openxmlformats.org/drawingml/2006/picture">
+                <pic:pic xmlns:pic="http://schemas.openxmlformats.org/drawingml/2006/picture">
+                  <pic:nvPicPr>
+                    <pic:cNvPr id="1" name=""/>
+                    <pic:cNvPicPr/>
+                  </pic:nvPicPr>
+                  <pic:blipFill>
+                    <a:blip r:embed="rId14"/>
+                    <a:stretch>
+                      <a:fillRect/>
+                    </a:stretch>
+                  </pic:blipFill>
+                  <pic:spPr>
+                    <a:xfrm>
+                      <a:off x="0" y="0"/>
+                      <a:ext cx="2965832" cy="3450632"/>
+                    </a:xfrm>
+                    <a:prstGeom prst="rect">
+                      <a:avLst/>
+                    </a:prstGeom>
+                  </pic:spPr>
+                </pic:pic>
+              </a:graphicData>
+            </a:graphic>
+          </wp:inline>
+        </w:drawing>
+      </w:r>
+    </w:p>
+    <w:p>
+      <w:r>
+        <w:rPr>
+          <w:noProof/>
+          <w:lang w:eastAsia="ja-JP"/>
+        </w:rPr>
+        <w:lastRenderedPageBreak/>
+        <w:drawing>
+          <wp:inline distT="0" distB="0" distL="0" distR="0" wp14:anchorId="2B0DC3D5" wp14:editId="12678D03">
+            <wp:extent cx="2981325" cy="3494855"/>
+            <wp:effectExtent l="0" t="0" r="0" b="0"/>
+            <wp:docPr id="3" name="Imagen 3"/>
+            <wp:cNvGraphicFramePr>
+              <a:graphicFrameLocks xmlns:a="http://schemas.openxmlformats.org/drawingml/2006/main" noChangeAspect="1"/>
+            </wp:cNvGraphicFramePr>
+            <a:graphic xmlns:a="http://schemas.openxmlformats.org/drawingml/2006/main">
+              <a:graphicData uri="http://schemas.openxmlformats.org/drawingml/2006/picture">
+                <pic:pic xmlns:pic="http://schemas.openxmlformats.org/drawingml/2006/picture">
+                  <pic:nvPicPr>
+                    <pic:cNvPr id="1" name=""/>
+                    <pic:cNvPicPr/>
+                  </pic:nvPicPr>
+                  <pic:blipFill>
+                    <a:blip r:embed="rId15"/>
+                    <a:stretch>
+                      <a:fillRect/>
+                    </a:stretch>
+                  </pic:blipFill>
+                  <pic:spPr>
+                    <a:xfrm>
+                      <a:off x="0" y="0"/>
+                      <a:ext cx="2994912" cy="3510782"/>
+                    </a:xfrm>
+                    <a:prstGeom prst="rect">
+                      <a:avLst/>
+                    </a:prstGeom>
+                  </pic:spPr>
+                </pic:pic>
+              </a:graphicData>
+            </a:graphic>
+          </wp:inline>
+        </w:drawing>
+      </w:r>
+      <w:r>
+        <w:rPr>
+          <w:noProof/>
+          <w:lang w:eastAsia="ja-JP"/>
+        </w:rPr>
+        <w:t xml:space="preserve"> </w:t>
+      </w:r>
+      <w:r>
+        <w:rPr>
+          <w:noProof/>
+          <w:lang w:eastAsia="ja-JP"/>
+        </w:rPr>
+        <w:drawing>
+          <wp:inline distT="0" distB="0" distL="0" distR="0" wp14:anchorId="0980A65A" wp14:editId="54B5AF87">
+            <wp:extent cx="3114675" cy="1981200"/>
+            <wp:effectExtent l="0" t="0" r="9525" b="0"/>
+            <wp:docPr id="4" name="Imagen 4"/>
+            <wp:cNvGraphicFramePr>
+              <a:graphicFrameLocks xmlns:a="http://schemas.openxmlformats.org/drawingml/2006/main" noChangeAspect="1"/>
+            </wp:cNvGraphicFramePr>
+            <a:graphic xmlns:a="http://schemas.openxmlformats.org/drawingml/2006/main">
+              <a:graphicData uri="http://schemas.openxmlformats.org/drawingml/2006/picture">
+                <pic:pic xmlns:pic="http://schemas.openxmlformats.org/drawingml/2006/picture">
+                  <pic:nvPicPr>
+                    <pic:cNvPr id="1" name=""/>
+                    <pic:cNvPicPr/>
+                  </pic:nvPicPr>
+                  <pic:blipFill>
+                    <a:blip r:embed="rId16"/>
+                    <a:stretch>
+                      <a:fillRect/>
+                    </a:stretch>
+                  </pic:blipFill>
+                  <pic:spPr>
+                    <a:xfrm>
+                      <a:off x="0" y="0"/>
                       <a:ext cx="3114675" cy="1981200"/>
                     </a:xfrm>
                     <a:prstGeom prst="rect">
@@ -3980,10 +4568,6 @@
     </w:p>
     <w:p/>
     <w:p>
-      <w:bookmarkStart w:id="25" w:name="_GoBack"/>
-      <w:bookmarkEnd w:id="25"/>
-    </w:p>
-    <w:p>
       <w:pPr>
         <w:pStyle w:val="Ttulo2"/>
       </w:pPr>
@@ -4061,7 +4645,7 @@
     <w:p>
       <w:pPr>
         <w:sectPr>
-          <w:footerReference w:type="default" r:id="rId14"/>
+          <w:footerReference w:type="default" r:id="rId17"/>
           <w:pgSz w:w="11906" w:h="16838"/>
           <w:pgMar w:top="1417" w:right="1701" w:bottom="1417" w:left="1701" w:header="708" w:footer="708" w:gutter="0"/>
           <w:cols w:space="708"/>
@@ -4393,7 +4977,7 @@
           <w:rPr>
             <w:noProof/>
           </w:rPr>
-          <w:t>9</w:t>
+          <w:t>14</w:t>
         </w:r>
         <w:r>
           <w:fldChar w:fldCharType="end"/>
@@ -5315,6 +5899,29 @@
       <w:b w:val="0"/>
     </w:rPr>
   </w:style>
+  <w:style w:type="paragraph" w:styleId="Ttulo4">
+    <w:name w:val="heading 4"/>
+    <w:basedOn w:val="Normal"/>
+    <w:next w:val="Normal"/>
+    <w:link w:val="Ttulo4Car"/>
+    <w:uiPriority w:val="9"/>
+    <w:semiHidden/>
+    <w:unhideWhenUsed/>
+    <w:qFormat/>
+    <w:rsid w:val="00104948"/>
+    <w:pPr>
+      <w:keepNext/>
+      <w:keepLines/>
+      <w:spacing w:before="40" w:after="0"/>
+      <w:outlineLvl w:val="3"/>
+    </w:pPr>
+    <w:rPr>
+      <w:rFonts w:asciiTheme="majorHAnsi" w:eastAsiaTheme="majorEastAsia" w:hAnsiTheme="majorHAnsi" w:cstheme="majorBidi"/>
+      <w:i/>
+      <w:iCs/>
+      <w:color w:val="2E74B5" w:themeColor="accent1" w:themeShade="BF"/>
+    </w:rPr>
+  </w:style>
   <w:style w:type="character" w:default="1" w:styleId="Fuentedeprrafopredeter">
     <w:name w:val="Default Paragraph Font"/>
     <w:uiPriority w:val="1"/>
@@ -5613,6 +6220,20 @@
       <w:szCs w:val="20"/>
     </w:rPr>
   </w:style>
+  <w:style w:type="character" w:customStyle="1" w:styleId="Ttulo4Car">
+    <w:name w:val="Título 4 Car"/>
+    <w:basedOn w:val="Fuentedeprrafopredeter"/>
+    <w:link w:val="Ttulo4"/>
+    <w:uiPriority w:val="9"/>
+    <w:semiHidden/>
+    <w:rsid w:val="00104948"/>
+    <w:rPr>
+      <w:rFonts w:asciiTheme="majorHAnsi" w:eastAsiaTheme="majorEastAsia" w:hAnsiTheme="majorHAnsi" w:cstheme="majorBidi"/>
+      <w:i/>
+      <w:iCs/>
+      <w:color w:val="2E74B5" w:themeColor="accent1" w:themeShade="BF"/>
+    </w:rPr>
+  </w:style>
 </w:styles>
 </file>
 
@@ -5882,7 +6503,7 @@
 </file>
 
 <file path=customXml/itemProps1.xml><?xml version="1.0" encoding="utf-8"?>
-<ds:datastoreItem xmlns:ds="http://schemas.openxmlformats.org/officeDocument/2006/customXml" ds:itemID="{AC2A488A-E699-489E-BCBB-343CD3A6E542}">
+<ds:datastoreItem xmlns:ds="http://schemas.openxmlformats.org/officeDocument/2006/customXml" ds:itemID="{CC03025B-239A-415B-BEA5-39889A82F0B1}">
   <ds:schemaRefs>
     <ds:schemaRef ds:uri="http://schemas.openxmlformats.org/officeDocument/2006/bibliography"/>
   </ds:schemaRefs>

--- a/TG3_stephanyvela.docx
+++ b/TG3_stephanyvela.docx
@@ -2056,15 +2056,7 @@
         <w:t xml:space="preserve">compartido a </w:t>
       </w:r>
       <w:r>
-        <w:t xml:space="preserve">la planificación del trabajo utilizando una herramienta online de diagramación Gantt (por  ejemplo, </w:t>
-      </w:r>
-      <w:proofErr w:type="spellStart"/>
-      <w:r>
-        <w:t>GanttPro</w:t>
-      </w:r>
-      <w:proofErr w:type="spellEnd"/>
-      <w:r>
-        <w:t>, versión gratuita).</w:t>
+        <w:t>la planificación del trabajo utilizando una herramienta online de diagramación Gantt (por  ejemplo, GanttPro, versión gratuita).</w:t>
       </w:r>
     </w:p>
     <w:p>
@@ -2108,29 +2100,13 @@
     </w:p>
     <w:p>
       <w:r>
-        <w:t xml:space="preserve">En este apartado debe incluirse un enlace (URL) a un repositorio en </w:t>
-      </w:r>
-      <w:proofErr w:type="spellStart"/>
-      <w:r>
-        <w:t>GitHub</w:t>
-      </w:r>
-      <w:proofErr w:type="spellEnd"/>
-      <w:r>
-        <w:t xml:space="preserve"> </w:t>
+        <w:t xml:space="preserve">En este apartado debe incluirse un enlace (URL) a un repositorio en GitHub </w:t>
       </w:r>
       <w:r>
         <w:t xml:space="preserve">o </w:t>
       </w:r>
       <w:r>
-        <w:t xml:space="preserve">en </w:t>
-      </w:r>
-      <w:proofErr w:type="spellStart"/>
-      <w:r>
-        <w:t>BitBucket</w:t>
-      </w:r>
-      <w:proofErr w:type="spellEnd"/>
-      <w:r>
-        <w:t xml:space="preserve"> creado para el trabajo.</w:t>
+        <w:t>en BitBucket creado para el trabajo.</w:t>
       </w:r>
     </w:p>
     <w:p>
@@ -2213,15 +2189,7 @@
         <w:t>Prototipo</w:t>
       </w:r>
       <w:r>
-        <w:t>TecnologiaA_final.zip (o .</w:t>
-      </w:r>
-      <w:proofErr w:type="spellStart"/>
-      <w:r>
-        <w:t>rar</w:t>
-      </w:r>
-      <w:proofErr w:type="spellEnd"/>
-      <w:r>
-        <w:t>)</w:t>
+        <w:t>TecnologiaA_final.zip (o .rar)</w:t>
       </w:r>
     </w:p>
     <w:p>
@@ -2236,15 +2204,7 @@
         <w:t>Prototipo</w:t>
       </w:r>
       <w:r>
-        <w:t>TecnologiaB_final.zip (o .</w:t>
-      </w:r>
-      <w:proofErr w:type="spellStart"/>
-      <w:r>
-        <w:t>rar</w:t>
-      </w:r>
-      <w:proofErr w:type="spellEnd"/>
-      <w:r>
-        <w:t>).</w:t>
+        <w:t>TecnologiaB_final.zip (o .rar).</w:t>
       </w:r>
     </w:p>
     <w:p>
@@ -2828,14 +2788,12 @@
         <w:pStyle w:val="Ttulo2"/>
       </w:pPr>
       <w:bookmarkStart w:id="10" w:name="_Toc448254554"/>
-      <w:proofErr w:type="gramStart"/>
       <w:r>
         <w:t>3.</w:t>
       </w:r>
       <w:r>
         <w:t>N</w:t>
       </w:r>
-      <w:proofErr w:type="gramEnd"/>
       <w:r>
         <w:t xml:space="preserve"> C</w:t>
       </w:r>
@@ -2939,13 +2897,27 @@
     </w:p>
     <w:p>
       <w:r>
-        <w:rPr>
-          <w:i/>
-        </w:rPr>
-        <w:t>Casos de prueba establecidos y resultados de las pruebas y acciones de corrección. No es creíble que no hayan aparecido</w:t>
-      </w:r>
-      <w:r>
-        <w:t xml:space="preserve"> errores en los caso de prueba.</w:t>
+        <w:t>Hemos realizado tres casos de prueba.</w:t>
+      </w:r>
+    </w:p>
+    <w:p>
+      <w:r>
+        <w:t>- En el primero, realizamos acciones correctamente. Probamos los botones, la introducción de texto y después guardamos los procedimientos, es decir, los requisitos funcionales. Todo es válido. La interfaz de usuario funciona correctamente y al automatizar las pruebas están se recrean en menos de un minuto.</w:t>
+      </w:r>
+    </w:p>
+    <w:p>
+      <w:r>
+        <w:t>- En el segundo caso, realizamos una excepción pulsando el botón indicado para ello. Este para la aplicación y queda registrado en las acciones. Cuando automatizamos el test, nos indica que todo está correcto porque esa era la función del botón, pero nosotros queríamos que diera error.</w:t>
+      </w:r>
+    </w:p>
+    <w:p>
+      <w:r>
+        <w:t>- En el tercer caso, probamos otra forma de realizar la excepción. En el segundo cuadro de texto debe darse una al escribir. De nuevo, la aplicación se para rápidamente. Sin embargo, cuando automatizamos el test nos indica que todo está correcto porque esa era la función del cuadro, pero nosotros deseábamos que la excepción se reflejara de forma negativa en los resultados.</w:t>
+      </w:r>
+    </w:p>
+    <w:p>
+      <w:r>
+        <w:t>En el punto 4.5 vienen las acciones realizadas paso a paso con capturas de pantalla.</w:t>
       </w:r>
     </w:p>
     <w:p>
@@ -2966,101 +2938,21 @@
         <w:ind w:right="401"/>
         <w:jc w:val="both"/>
         <w:rPr>
-          <w:rFonts w:asciiTheme="minorHAnsi" w:hAnsiTheme="minorHAnsi" w:cstheme="minorHAnsi"/>
-          <w:color w:val="000000" w:themeColor="text1"/>
+          <w:rFonts w:ascii="Arial" w:eastAsiaTheme="minorHAnsi" w:hAnsi="Arial" w:cs="Arial"/>
           <w:sz w:val="22"/>
           <w:szCs w:val="22"/>
+          <w:lang w:eastAsia="en-US"/>
         </w:rPr>
       </w:pPr>
       <w:bookmarkStart w:id="16" w:name="_Toc448254560"/>
       <w:r>
         <w:rPr>
-          <w:rFonts w:asciiTheme="minorHAnsi" w:hAnsiTheme="minorHAnsi" w:cstheme="minorHAnsi"/>
-          <w:color w:val="000000" w:themeColor="text1"/>
+          <w:rFonts w:ascii="Arial" w:eastAsiaTheme="minorHAnsi" w:hAnsi="Arial" w:cs="Arial"/>
           <w:sz w:val="22"/>
           <w:szCs w:val="22"/>
-        </w:rPr>
-        <w:t xml:space="preserve">Para que </w:t>
-      </w:r>
-      <w:proofErr w:type="spellStart"/>
-      <w:r>
-        <w:rPr>
-          <w:rFonts w:asciiTheme="minorHAnsi" w:hAnsiTheme="minorHAnsi" w:cstheme="minorHAnsi"/>
-          <w:color w:val="000000" w:themeColor="text1"/>
-          <w:sz w:val="22"/>
-          <w:szCs w:val="22"/>
-        </w:rPr>
-        <w:t>Appium</w:t>
-      </w:r>
-      <w:proofErr w:type="spellEnd"/>
-      <w:r>
-        <w:rPr>
-          <w:rFonts w:asciiTheme="minorHAnsi" w:hAnsiTheme="minorHAnsi" w:cstheme="minorHAnsi"/>
-          <w:color w:val="000000" w:themeColor="text1"/>
-          <w:sz w:val="22"/>
-          <w:szCs w:val="22"/>
-        </w:rPr>
-        <w:t xml:space="preserve"> funcione correctamente en Windows debemos tener instalado </w:t>
-      </w:r>
-      <w:proofErr w:type="spellStart"/>
-      <w:r>
-        <w:rPr>
-          <w:rFonts w:asciiTheme="minorHAnsi" w:hAnsiTheme="minorHAnsi" w:cstheme="minorHAnsi"/>
-          <w:color w:val="000000" w:themeColor="text1"/>
-          <w:sz w:val="22"/>
-          <w:szCs w:val="22"/>
-        </w:rPr>
-        <w:t>NodeJs</w:t>
-      </w:r>
-      <w:proofErr w:type="spellEnd"/>
-      <w:r>
-        <w:rPr>
-          <w:rFonts w:asciiTheme="minorHAnsi" w:hAnsiTheme="minorHAnsi" w:cstheme="minorHAnsi"/>
-          <w:color w:val="000000" w:themeColor="text1"/>
-          <w:sz w:val="22"/>
-          <w:szCs w:val="22"/>
-        </w:rPr>
-        <w:t xml:space="preserve">, Java </w:t>
-      </w:r>
-      <w:proofErr w:type="spellStart"/>
-      <w:r>
-        <w:rPr>
-          <w:rFonts w:asciiTheme="minorHAnsi" w:hAnsiTheme="minorHAnsi" w:cstheme="minorHAnsi"/>
-          <w:color w:val="000000" w:themeColor="text1"/>
-          <w:sz w:val="22"/>
-          <w:szCs w:val="22"/>
-        </w:rPr>
-        <w:t>Development</w:t>
-      </w:r>
-      <w:proofErr w:type="spellEnd"/>
-      <w:r>
-        <w:rPr>
-          <w:rFonts w:asciiTheme="minorHAnsi" w:hAnsiTheme="minorHAnsi" w:cstheme="minorHAnsi"/>
-          <w:color w:val="000000" w:themeColor="text1"/>
-          <w:sz w:val="22"/>
-          <w:szCs w:val="22"/>
-        </w:rPr>
-        <w:t xml:space="preserve"> Kit (JDK), Paquetes de Android SDK y ADB, además de los drivers de los dispositivos que usaremos, ya que </w:t>
-      </w:r>
-      <w:proofErr w:type="spellStart"/>
-      <w:r>
-        <w:rPr>
-          <w:rFonts w:asciiTheme="minorHAnsi" w:hAnsiTheme="minorHAnsi" w:cstheme="minorHAnsi"/>
-          <w:color w:val="000000" w:themeColor="text1"/>
-          <w:sz w:val="22"/>
-          <w:szCs w:val="22"/>
-        </w:rPr>
-        <w:t>Appium</w:t>
-      </w:r>
-      <w:proofErr w:type="spellEnd"/>
-      <w:r>
-        <w:rPr>
-          <w:rFonts w:asciiTheme="minorHAnsi" w:hAnsiTheme="minorHAnsi" w:cstheme="minorHAnsi"/>
-          <w:color w:val="000000" w:themeColor="text1"/>
-          <w:sz w:val="22"/>
-          <w:szCs w:val="22"/>
-        </w:rPr>
-        <w:t xml:space="preserve"> los necesita para conectarse y probar la aplicación. En caso de no poseer un dispositivo se requiere un emulador.</w:t>
+          <w:lang w:eastAsia="en-US"/>
+        </w:rPr>
+        <w:t>Para que Appium funcione correctamente en Windows debemos tener instalado NodeJs, Java Development Kit (JDK), Paquetes de Android SDK y ADB, además de los drivers de los dispositivos que usaremos, ya que Appium los necesita para conectarse y probar la aplicación. En caso de no poseer un dispositivo se requiere un emulador.</w:t>
       </w:r>
     </w:p>
     <w:p>
@@ -3071,39 +2963,18 @@
         <w:ind w:right="401"/>
         <w:jc w:val="both"/>
         <w:rPr>
-          <w:rStyle w:val="CdigoHTML"/>
-          <w:rFonts w:asciiTheme="minorHAnsi" w:hAnsiTheme="minorHAnsi" w:cstheme="minorHAnsi"/>
-          <w:color w:val="000000" w:themeColor="text1"/>
+          <w:rFonts w:ascii="Arial" w:eastAsiaTheme="minorHAnsi" w:hAnsi="Arial" w:cs="Arial"/>
+          <w:lang w:eastAsia="en-US"/>
+        </w:rPr>
+      </w:pPr>
+      <w:r>
+        <w:rPr>
+          <w:rFonts w:ascii="Arial" w:eastAsiaTheme="minorHAnsi" w:hAnsi="Arial" w:cs="Arial"/>
           <w:sz w:val="22"/>
           <w:szCs w:val="22"/>
-        </w:rPr>
-      </w:pPr>
-      <w:r>
-        <w:rPr>
-          <w:rFonts w:asciiTheme="minorHAnsi" w:hAnsiTheme="minorHAnsi" w:cstheme="minorHAnsi"/>
-          <w:color w:val="000000" w:themeColor="text1"/>
-          <w:sz w:val="22"/>
-          <w:szCs w:val="22"/>
-        </w:rPr>
-        <w:t>Para saber la versión de node.js (</w:t>
-      </w:r>
-      <w:r>
-        <w:rPr>
-          <w:rFonts w:asciiTheme="minorHAnsi" w:hAnsiTheme="minorHAnsi" w:cstheme="minorHAnsi"/>
-          <w:color w:val="000000" w:themeColor="text1"/>
-          <w:sz w:val="22"/>
-          <w:szCs w:val="22"/>
-        </w:rPr>
-        <w:t>se recomienda</w:t>
-      </w:r>
-      <w:r>
-        <w:rPr>
-          <w:rFonts w:asciiTheme="minorHAnsi" w:hAnsiTheme="minorHAnsi" w:cstheme="minorHAnsi"/>
-          <w:color w:val="000000" w:themeColor="text1"/>
-          <w:sz w:val="22"/>
-          <w:szCs w:val="22"/>
-        </w:rPr>
-        <w:t xml:space="preserve"> tener al menos la v4.4.7):</w:t>
+          <w:lang w:eastAsia="en-US"/>
+        </w:rPr>
+        <w:t>Para saber la versión de node.js (se recomienda tener al menos la v4.4.7):</w:t>
       </w:r>
     </w:p>
     <w:p>
@@ -3113,36 +2984,16 @@
         <w:spacing w:before="221" w:after="221" w:line="326" w:lineRule="atLeast"/>
         <w:jc w:val="center"/>
         <w:rPr>
-          <w:rStyle w:val="CdigoHTML"/>
-          <w:rFonts w:asciiTheme="minorHAnsi" w:hAnsiTheme="minorHAnsi" w:cstheme="minorHAnsi"/>
-          <w:color w:val="000000" w:themeColor="text1"/>
-          <w:sz w:val="22"/>
-          <w:szCs w:val="22"/>
-        </w:rPr>
-      </w:pPr>
-      <w:proofErr w:type="spellStart"/>
-      <w:proofErr w:type="gramStart"/>
-      <w:r>
-        <w:rPr>
-          <w:rStyle w:val="CdigoHTML"/>
-          <w:rFonts w:asciiTheme="minorHAnsi" w:hAnsiTheme="minorHAnsi" w:cstheme="minorHAnsi"/>
-          <w:color w:val="000000" w:themeColor="text1"/>
-          <w:sz w:val="22"/>
-          <w:szCs w:val="22"/>
-        </w:rPr>
-        <w:t>node</w:t>
-      </w:r>
-      <w:proofErr w:type="spellEnd"/>
-      <w:proofErr w:type="gramEnd"/>
-      <w:r>
-        <w:rPr>
-          <w:rStyle w:val="CdigoHTML"/>
-          <w:rFonts w:asciiTheme="minorHAnsi" w:hAnsiTheme="minorHAnsi" w:cstheme="minorHAnsi"/>
-          <w:color w:val="000000" w:themeColor="text1"/>
-          <w:sz w:val="22"/>
-          <w:szCs w:val="22"/>
-        </w:rPr>
-        <w:t xml:space="preserve"> -v</w:t>
+          <w:rFonts w:ascii="Arial" w:eastAsiaTheme="minorHAnsi" w:hAnsi="Arial" w:cs="Arial"/>
+          <w:lang w:eastAsia="en-US"/>
+        </w:rPr>
+      </w:pPr>
+      <w:r>
+        <w:rPr>
+          <w:rFonts w:ascii="Arial" w:eastAsiaTheme="minorHAnsi" w:hAnsi="Arial" w:cs="Arial"/>
+          <w:lang w:eastAsia="en-US"/>
+        </w:rPr>
+        <w:t>node -v</w:t>
       </w:r>
     </w:p>
     <w:p>
@@ -3153,39 +3004,18 @@
         <w:ind w:right="401"/>
         <w:jc w:val="both"/>
         <w:rPr>
-          <w:rStyle w:val="CdigoHTML"/>
-          <w:rFonts w:asciiTheme="minorHAnsi" w:hAnsiTheme="minorHAnsi" w:cstheme="minorHAnsi"/>
-          <w:color w:val="000000" w:themeColor="text1"/>
+          <w:rFonts w:ascii="Arial" w:eastAsiaTheme="minorHAnsi" w:hAnsi="Arial" w:cs="Arial"/>
+          <w:lang w:eastAsia="en-US"/>
+        </w:rPr>
+      </w:pPr>
+      <w:r>
+        <w:rPr>
+          <w:rFonts w:ascii="Arial" w:eastAsiaTheme="minorHAnsi" w:hAnsi="Arial" w:cs="Arial"/>
           <w:sz w:val="22"/>
           <w:szCs w:val="22"/>
-        </w:rPr>
-      </w:pPr>
-      <w:r>
-        <w:rPr>
-          <w:rFonts w:asciiTheme="minorHAnsi" w:hAnsiTheme="minorHAnsi" w:cstheme="minorHAnsi"/>
-          <w:color w:val="000000" w:themeColor="text1"/>
-          <w:sz w:val="22"/>
-          <w:szCs w:val="22"/>
-        </w:rPr>
-        <w:t>Para la versión de java (</w:t>
-      </w:r>
-      <w:r>
-        <w:rPr>
-          <w:rFonts w:asciiTheme="minorHAnsi" w:hAnsiTheme="minorHAnsi" w:cstheme="minorHAnsi"/>
-          <w:color w:val="000000" w:themeColor="text1"/>
-          <w:sz w:val="22"/>
-          <w:szCs w:val="22"/>
-        </w:rPr>
-        <w:t>se recomienda</w:t>
-      </w:r>
-      <w:r>
-        <w:rPr>
-          <w:rFonts w:asciiTheme="minorHAnsi" w:hAnsiTheme="minorHAnsi" w:cstheme="minorHAnsi"/>
-          <w:color w:val="000000" w:themeColor="text1"/>
-          <w:sz w:val="22"/>
-          <w:szCs w:val="22"/>
-        </w:rPr>
-        <w:t xml:space="preserve"> tener a partir de la v1.8.0):</w:t>
+          <w:lang w:eastAsia="en-US"/>
+        </w:rPr>
+        <w:t>Para la versión de java (se recomienda tener a partir de la v1.8.0):</w:t>
       </w:r>
     </w:p>
     <w:p>
@@ -3195,57 +3025,17 @@
         <w:spacing w:before="221" w:after="221" w:line="326" w:lineRule="atLeast"/>
         <w:jc w:val="center"/>
         <w:rPr>
-          <w:rStyle w:val="CdigoHTML"/>
-          <w:rFonts w:asciiTheme="minorHAnsi" w:hAnsiTheme="minorHAnsi" w:cstheme="minorHAnsi"/>
-          <w:color w:val="000000" w:themeColor="text1"/>
-          <w:sz w:val="22"/>
-          <w:szCs w:val="22"/>
-        </w:rPr>
-      </w:pPr>
-      <w:proofErr w:type="gramStart"/>
-      <w:r>
-        <w:rPr>
-          <w:rStyle w:val="CdigoHTML"/>
-          <w:rFonts w:asciiTheme="minorHAnsi" w:hAnsiTheme="minorHAnsi" w:cstheme="minorHAnsi"/>
-          <w:color w:val="000000" w:themeColor="text1"/>
-          <w:sz w:val="22"/>
-          <w:szCs w:val="22"/>
-        </w:rPr>
-        <w:t>java</w:t>
-      </w:r>
-      <w:proofErr w:type="gramEnd"/>
-      <w:r>
-        <w:rPr>
-          <w:rStyle w:val="CdigoHTML"/>
-          <w:rFonts w:asciiTheme="minorHAnsi" w:hAnsiTheme="minorHAnsi" w:cstheme="minorHAnsi"/>
-          <w:color w:val="000000" w:themeColor="text1"/>
-          <w:sz w:val="22"/>
-          <w:szCs w:val="22"/>
-        </w:rPr>
-        <w:t xml:space="preserve"> </w:t>
-      </w:r>
-      <w:r>
-        <w:rPr>
-          <w:rStyle w:val="CdigoHTML"/>
-          <w:rFonts w:asciiTheme="minorHAnsi" w:hAnsiTheme="minorHAnsi" w:cstheme="minorHAnsi"/>
-          <w:color w:val="000000" w:themeColor="text1"/>
-          <w:sz w:val="22"/>
-          <w:szCs w:val="22"/>
-        </w:rPr>
-        <w:t>–</w:t>
-      </w:r>
-      <w:proofErr w:type="spellStart"/>
-      <w:r>
-        <w:rPr>
-          <w:rStyle w:val="CdigoHTML"/>
-          <w:rFonts w:asciiTheme="minorHAnsi" w:hAnsiTheme="minorHAnsi" w:cstheme="minorHAnsi"/>
-          <w:color w:val="000000" w:themeColor="text1"/>
-          <w:sz w:val="22"/>
-          <w:szCs w:val="22"/>
-        </w:rPr>
-        <w:t>version</w:t>
-      </w:r>
-      <w:proofErr w:type="spellEnd"/>
+          <w:rFonts w:ascii="Arial" w:eastAsiaTheme="minorHAnsi" w:hAnsi="Arial" w:cs="Arial"/>
+          <w:lang w:eastAsia="en-US"/>
+        </w:rPr>
+      </w:pPr>
+      <w:r>
+        <w:rPr>
+          <w:rFonts w:ascii="Arial" w:eastAsiaTheme="minorHAnsi" w:hAnsi="Arial" w:cs="Arial"/>
+          <w:lang w:eastAsia="en-US"/>
+        </w:rPr>
+        <w:t>java –version</w:t>
+      </w:r>
     </w:p>
     <w:p>
       <w:pPr>
@@ -3253,44 +3043,17 @@
         <w:shd w:val="clear" w:color="auto" w:fill="FFFFFF"/>
         <w:spacing w:before="221" w:after="221" w:line="326" w:lineRule="atLeast"/>
         <w:rPr>
-          <w:rStyle w:val="CdigoHTML"/>
-          <w:rFonts w:asciiTheme="minorHAnsi" w:hAnsiTheme="minorHAnsi" w:cstheme="minorHAnsi"/>
-          <w:color w:val="000000" w:themeColor="text1"/>
-          <w:sz w:val="22"/>
-          <w:szCs w:val="22"/>
-        </w:rPr>
-      </w:pPr>
-      <w:r>
-        <w:rPr>
-          <w:rStyle w:val="CdigoHTML"/>
-          <w:rFonts w:asciiTheme="minorHAnsi" w:hAnsiTheme="minorHAnsi" w:cstheme="minorHAnsi"/>
-          <w:color w:val="000000" w:themeColor="text1"/>
-          <w:sz w:val="22"/>
-          <w:szCs w:val="22"/>
-        </w:rPr>
-        <w:t xml:space="preserve">En caso de que desde la </w:t>
-      </w:r>
-      <w:proofErr w:type="spellStart"/>
-      <w:r>
-        <w:rPr>
-          <w:rStyle w:val="CdigoHTML"/>
-          <w:rFonts w:asciiTheme="minorHAnsi" w:hAnsiTheme="minorHAnsi" w:cstheme="minorHAnsi"/>
-          <w:color w:val="000000" w:themeColor="text1"/>
-          <w:sz w:val="22"/>
-          <w:szCs w:val="22"/>
-        </w:rPr>
-        <w:t>cmd</w:t>
-      </w:r>
-      <w:proofErr w:type="spellEnd"/>
-      <w:r>
-        <w:rPr>
-          <w:rStyle w:val="CdigoHTML"/>
-          <w:rFonts w:asciiTheme="minorHAnsi" w:hAnsiTheme="minorHAnsi" w:cstheme="minorHAnsi"/>
-          <w:color w:val="000000" w:themeColor="text1"/>
-          <w:sz w:val="22"/>
-          <w:szCs w:val="22"/>
-        </w:rPr>
-        <w:t xml:space="preserve"> no se permita ver la versión de java, deberemos indicar el camino. Para ello iremos a Panel de Control &gt; Sistema y Seguridad &gt; Sistema y entraremos a la pestaña de Configuración avanzada del sistema.</w:t>
+          <w:rFonts w:ascii="Arial" w:eastAsiaTheme="minorHAnsi" w:hAnsi="Arial" w:cs="Arial"/>
+          <w:lang w:eastAsia="en-US"/>
+        </w:rPr>
+      </w:pPr>
+      <w:r>
+        <w:rPr>
+          <w:rFonts w:ascii="Arial" w:eastAsiaTheme="minorHAnsi" w:hAnsi="Arial" w:cs="Arial"/>
+          <w:lang w:eastAsia="en-US"/>
+        </w:rPr>
+        <w:lastRenderedPageBreak/>
+        <w:t>En caso de que desde la cmd no se permita ver la versión de java, deberemos indicar el camino. Para ello iremos a Panel de Control &gt; Sistema y Seguridad &gt; Sistema y entraremos a la pestaña de Configuración avanzada del sistema.</w:t>
       </w:r>
     </w:p>
     <w:p>
@@ -3299,72 +3062,23 @@
         <w:shd w:val="clear" w:color="auto" w:fill="FFFFFF"/>
         <w:spacing w:before="221" w:after="221" w:line="326" w:lineRule="atLeast"/>
         <w:rPr>
-          <w:rStyle w:val="CdigoHTML"/>
-          <w:rFonts w:asciiTheme="minorHAnsi" w:hAnsiTheme="minorHAnsi" w:cstheme="minorHAnsi"/>
-          <w:color w:val="000000" w:themeColor="text1"/>
+          <w:rFonts w:ascii="Arial" w:eastAsiaTheme="minorHAnsi" w:hAnsi="Arial" w:cs="Arial"/>
+          <w:lang w:eastAsia="en-US"/>
+        </w:rPr>
+      </w:pPr>
+      <w:r>
+        <w:rPr>
+          <w:rFonts w:ascii="Arial" w:eastAsiaTheme="minorHAnsi" w:hAnsi="Arial" w:cs="Arial"/>
+          <w:lang w:eastAsia="en-US"/>
+        </w:rPr>
+        <w:t>Desde opciones avanzadas daremos click a Variables de entorno y añadiremos a Path el camino al bin de nuestro software Java, pero sin quitar los demás ya que son necesarios.</w:t>
+      </w:r>
+      <w:r>
+        <w:rPr>
+          <w:rFonts w:ascii="Arial" w:eastAsiaTheme="minorHAnsi" w:hAnsi="Arial" w:cs="Arial"/>
           <w:sz w:val="22"/>
           <w:szCs w:val="22"/>
-        </w:rPr>
-      </w:pPr>
-      <w:r>
-        <w:rPr>
-          <w:rStyle w:val="CdigoHTML"/>
-          <w:rFonts w:asciiTheme="minorHAnsi" w:hAnsiTheme="minorHAnsi" w:cstheme="minorHAnsi"/>
-          <w:color w:val="000000" w:themeColor="text1"/>
-          <w:sz w:val="22"/>
-          <w:szCs w:val="22"/>
-        </w:rPr>
-        <w:lastRenderedPageBreak/>
-        <w:t xml:space="preserve">Desde opciones avanzadas daremos click a Variables de entorno y añadiremos a </w:t>
-      </w:r>
-      <w:proofErr w:type="spellStart"/>
-      <w:r>
-        <w:rPr>
-          <w:rStyle w:val="CdigoHTML"/>
-          <w:rFonts w:asciiTheme="minorHAnsi" w:hAnsiTheme="minorHAnsi" w:cstheme="minorHAnsi"/>
-          <w:color w:val="000000" w:themeColor="text1"/>
-          <w:sz w:val="22"/>
-          <w:szCs w:val="22"/>
-        </w:rPr>
-        <w:t>Path</w:t>
-      </w:r>
-      <w:proofErr w:type="spellEnd"/>
-      <w:r>
-        <w:rPr>
-          <w:rStyle w:val="CdigoHTML"/>
-          <w:rFonts w:asciiTheme="minorHAnsi" w:hAnsiTheme="minorHAnsi" w:cstheme="minorHAnsi"/>
-          <w:color w:val="000000" w:themeColor="text1"/>
-          <w:sz w:val="22"/>
-          <w:szCs w:val="22"/>
-        </w:rPr>
-        <w:t xml:space="preserve"> el camino al </w:t>
-      </w:r>
-      <w:proofErr w:type="spellStart"/>
-      <w:r>
-        <w:rPr>
-          <w:rStyle w:val="CdigoHTML"/>
-          <w:rFonts w:asciiTheme="minorHAnsi" w:hAnsiTheme="minorHAnsi" w:cstheme="minorHAnsi"/>
-          <w:color w:val="000000" w:themeColor="text1"/>
-          <w:sz w:val="22"/>
-          <w:szCs w:val="22"/>
-        </w:rPr>
-        <w:t>bin</w:t>
-      </w:r>
-      <w:proofErr w:type="spellEnd"/>
-      <w:r>
-        <w:rPr>
-          <w:rStyle w:val="CdigoHTML"/>
-          <w:rFonts w:asciiTheme="minorHAnsi" w:hAnsiTheme="minorHAnsi" w:cstheme="minorHAnsi"/>
-          <w:color w:val="000000" w:themeColor="text1"/>
-          <w:sz w:val="22"/>
-          <w:szCs w:val="22"/>
-        </w:rPr>
-        <w:t xml:space="preserve"> de nuestro software Java, pero sin quitar los demás ya que son necesarios.</w:t>
-      </w:r>
-      <w:r>
-        <w:rPr>
-          <w:noProof/>
-          <w:lang w:eastAsia="ja-JP"/>
+          <w:lang w:eastAsia="en-US"/>
         </w:rPr>
         <w:drawing>
           <wp:inline distT="0" distB="0" distL="0" distR="0" wp14:anchorId="7875CD03" wp14:editId="5A46F429">
@@ -3409,20 +3123,14 @@
         <w:shd w:val="clear" w:color="auto" w:fill="FFFFFF"/>
         <w:spacing w:before="221" w:after="221" w:line="326" w:lineRule="atLeast"/>
         <w:rPr>
-          <w:rStyle w:val="CdigoHTML"/>
-          <w:rFonts w:asciiTheme="minorHAnsi" w:hAnsiTheme="minorHAnsi" w:cstheme="minorHAnsi"/>
-          <w:color w:val="000000" w:themeColor="text1"/>
-          <w:sz w:val="22"/>
-          <w:szCs w:val="22"/>
-        </w:rPr>
-      </w:pPr>
-      <w:r>
-        <w:rPr>
-          <w:rStyle w:val="CdigoHTML"/>
-          <w:rFonts w:asciiTheme="minorHAnsi" w:hAnsiTheme="minorHAnsi" w:cstheme="minorHAnsi"/>
-          <w:color w:val="000000" w:themeColor="text1"/>
-          <w:sz w:val="22"/>
-          <w:szCs w:val="22"/>
+          <w:rFonts w:ascii="Arial" w:eastAsiaTheme="minorHAnsi" w:hAnsi="Arial" w:cs="Arial"/>
+          <w:lang w:eastAsia="en-US"/>
+        </w:rPr>
+      </w:pPr>
+      <w:r>
+        <w:rPr>
+          <w:rFonts w:ascii="Arial" w:eastAsiaTheme="minorHAnsi" w:hAnsi="Arial" w:cs="Arial"/>
+          <w:lang w:eastAsia="en-US"/>
         </w:rPr>
         <w:t>Además añadiremos la variable JAVA_HOME:</w:t>
       </w:r>
@@ -3433,16 +3141,18 @@
         <w:shd w:val="clear" w:color="auto" w:fill="FFFFFF"/>
         <w:spacing w:before="221" w:after="221" w:line="326" w:lineRule="atLeast"/>
         <w:rPr>
-          <w:rFonts w:asciiTheme="minorHAnsi" w:hAnsiTheme="minorHAnsi" w:cstheme="minorHAnsi"/>
-          <w:color w:val="000000" w:themeColor="text1"/>
+          <w:rFonts w:ascii="Arial" w:eastAsiaTheme="minorHAnsi" w:hAnsi="Arial" w:cs="Arial"/>
           <w:sz w:val="22"/>
           <w:szCs w:val="22"/>
-        </w:rPr>
-      </w:pPr>
-      <w:r>
-        <w:rPr>
-          <w:noProof/>
-          <w:lang w:eastAsia="ja-JP"/>
+          <w:lang w:eastAsia="en-US"/>
+        </w:rPr>
+      </w:pPr>
+      <w:r>
+        <w:rPr>
+          <w:rFonts w:ascii="Arial" w:eastAsiaTheme="minorHAnsi" w:hAnsi="Arial" w:cs="Arial"/>
+          <w:sz w:val="22"/>
+          <w:szCs w:val="22"/>
+          <w:lang w:eastAsia="en-US"/>
         </w:rPr>
         <w:drawing>
           <wp:inline distT="0" distB="0" distL="0" distR="0" wp14:anchorId="6F119D56" wp14:editId="11CDE149">
@@ -3487,10 +3197,10 @@
         <w:shd w:val="clear" w:color="auto" w:fill="FFFFFF"/>
         <w:spacing w:before="221" w:after="221" w:line="326" w:lineRule="atLeast"/>
         <w:rPr>
-          <w:rFonts w:asciiTheme="minorHAnsi" w:hAnsiTheme="minorHAnsi" w:cstheme="minorHAnsi"/>
-          <w:color w:val="000000" w:themeColor="text1"/>
+          <w:rFonts w:ascii="Arial" w:eastAsiaTheme="minorHAnsi" w:hAnsi="Arial" w:cs="Arial"/>
           <w:sz w:val="22"/>
           <w:szCs w:val="22"/>
+          <w:lang w:eastAsia="en-US"/>
         </w:rPr>
       </w:pPr>
     </w:p>
@@ -3500,43 +3210,31 @@
         <w:shd w:val="clear" w:color="auto" w:fill="FFFFFF"/>
         <w:spacing w:before="221" w:after="221" w:line="326" w:lineRule="atLeast"/>
         <w:rPr>
-          <w:rFonts w:asciiTheme="minorHAnsi" w:hAnsiTheme="minorHAnsi" w:cstheme="minorHAnsi"/>
-          <w:color w:val="000000" w:themeColor="text1"/>
+          <w:rFonts w:ascii="Arial" w:eastAsiaTheme="minorHAnsi" w:hAnsi="Arial" w:cs="Arial"/>
           <w:sz w:val="22"/>
           <w:szCs w:val="22"/>
-        </w:rPr>
-      </w:pPr>
-      <w:r>
-        <w:rPr>
-          <w:rFonts w:asciiTheme="minorHAnsi" w:hAnsiTheme="minorHAnsi" w:cstheme="minorHAnsi"/>
-          <w:color w:val="000000" w:themeColor="text1"/>
+          <w:lang w:eastAsia="en-US"/>
+        </w:rPr>
+      </w:pPr>
+      <w:r>
+        <w:rPr>
+          <w:rFonts w:ascii="Arial" w:eastAsiaTheme="minorHAnsi" w:hAnsi="Arial" w:cs="Arial"/>
           <w:sz w:val="22"/>
           <w:szCs w:val="22"/>
+          <w:lang w:eastAsia="en-US"/>
         </w:rPr>
         <w:t>Tras instalar todos los drivers y softwares adecuados podemos concluir la instalación.</w:t>
       </w:r>
     </w:p>
     <w:p>
       <w:pPr>
-        <w:pStyle w:val="HTMLconformatoprevio"/>
-        <w:shd w:val="clear" w:color="auto" w:fill="FFFFFF"/>
-        <w:spacing w:before="221" w:after="221" w:line="326" w:lineRule="atLeast"/>
-        <w:rPr>
-          <w:rFonts w:asciiTheme="minorHAnsi" w:hAnsiTheme="minorHAnsi" w:cstheme="minorHAnsi"/>
-          <w:color w:val="000000" w:themeColor="text1"/>
-          <w:sz w:val="22"/>
-          <w:szCs w:val="22"/>
-        </w:rPr>
-      </w:pPr>
-    </w:p>
-    <w:p>
-      <w:pPr>
         <w:pStyle w:val="Ttulo2"/>
         <w:rPr>
           <w:i/>
         </w:rPr>
       </w:pPr>
       <w:r>
+        <w:lastRenderedPageBreak/>
         <w:t>4.</w:t>
       </w:r>
       <w:r>
@@ -3551,11 +3249,9 @@
       <w:r>
         <w:t xml:space="preserve">1. Se añade un dispositivo </w:t>
       </w:r>
-      <w:proofErr w:type="spellStart"/>
-      <w:r>
-        <w:t>clikando</w:t>
-      </w:r>
-      <w:proofErr w:type="spellEnd"/>
+      <w:r>
+        <w:t>haciendo click</w:t>
+      </w:r>
       <w:r>
         <w:t xml:space="preserve"> en “Añadir nuevo dispositivo” y configuramos, en este caso, el móvil.</w:t>
       </w:r>
@@ -3569,7 +3265,6 @@
           <w:noProof/>
           <w:lang w:eastAsia="ja-JP"/>
         </w:rPr>
-        <w:lastRenderedPageBreak/>
         <w:drawing>
           <wp:inline distT="0" distB="0" distL="0" distR="0" wp14:anchorId="354BED9A" wp14:editId="25827004">
             <wp:extent cx="5400040" cy="3286760"/>
@@ -3660,24 +3355,11 @@
       <w:r>
         <w:t xml:space="preserve">deseada </w:t>
       </w:r>
-      <w:proofErr w:type="spellStart"/>
-      <w:r>
-        <w:t>click</w:t>
-      </w:r>
-      <w:r>
-        <w:t>ando</w:t>
-      </w:r>
-      <w:proofErr w:type="spellEnd"/>
-      <w:r>
-        <w:t xml:space="preserve"> en “</w:t>
-      </w:r>
-      <w:proofErr w:type="spellStart"/>
-      <w:r>
-        <w:t>Import</w:t>
-      </w:r>
-      <w:proofErr w:type="spellEnd"/>
-      <w:r>
-        <w:t>”. Escogemos importar desde el dispositivo y seleccionamos la aplicación deseada.</w:t>
+      <w:r>
+        <w:t>haciendo click</w:t>
+      </w:r>
+      <w:r>
+        <w:t xml:space="preserve"> en “Import”. Escogemos importar desde el dispositivo y seleccionamos la aplicación deseada.</w:t>
       </w:r>
     </w:p>
     <w:p>
@@ -3722,13 +3404,536 @@
           </wp:inline>
         </w:drawing>
       </w:r>
-      <w:bookmarkStart w:id="17" w:name="_GoBack"/>
-      <w:bookmarkEnd w:id="17"/>
+    </w:p>
+    <w:p>
+      <w:r>
+        <w:lastRenderedPageBreak/>
+        <w:t>3.</w:t>
+      </w:r>
+      <w:r>
+        <w:t xml:space="preserve"> La propia interfaz nos pide que añadamos comandos. Primero añadiremos el comando Launch. Después seleccionaremos la app que vamos a probar. Es importante añadir que no se debe interactuar desde el móvil. Debe hacerse desde la ventana que abre appium o el test no funcionará.</w:t>
+      </w:r>
+    </w:p>
+    <w:p>
+      <w:r>
+        <w:rPr>
+          <w:noProof/>
+          <w:lang w:eastAsia="ja-JP"/>
+        </w:rPr>
+        <w:drawing>
+          <wp:inline distT="0" distB="0" distL="0" distR="0" wp14:anchorId="00953704" wp14:editId="23DDF90A">
+            <wp:extent cx="3819525" cy="257175"/>
+            <wp:effectExtent l="0" t="0" r="9525" b="9525"/>
+            <wp:docPr id="12" name="Imagen 12"/>
+            <wp:cNvGraphicFramePr>
+              <a:graphicFrameLocks xmlns:a="http://schemas.openxmlformats.org/drawingml/2006/main" noChangeAspect="1"/>
+            </wp:cNvGraphicFramePr>
+            <a:graphic xmlns:a="http://schemas.openxmlformats.org/drawingml/2006/main">
+              <a:graphicData uri="http://schemas.openxmlformats.org/drawingml/2006/picture">
+                <pic:pic xmlns:pic="http://schemas.openxmlformats.org/drawingml/2006/picture">
+                  <pic:nvPicPr>
+                    <pic:cNvPr id="1" name=""/>
+                    <pic:cNvPicPr/>
+                  </pic:nvPicPr>
+                  <pic:blipFill>
+                    <a:blip r:embed="rId13"/>
+                    <a:stretch>
+                      <a:fillRect/>
+                    </a:stretch>
+                  </pic:blipFill>
+                  <pic:spPr>
+                    <a:xfrm>
+                      <a:off x="0" y="0"/>
+                      <a:ext cx="3819525" cy="257175"/>
+                    </a:xfrm>
+                    <a:prstGeom prst="rect">
+                      <a:avLst/>
+                    </a:prstGeom>
+                  </pic:spPr>
+                </pic:pic>
+              </a:graphicData>
+            </a:graphic>
+          </wp:inline>
+        </w:drawing>
+      </w:r>
+    </w:p>
+    <w:p>
+      <w:r>
+        <w:t>4. A continuación hacemos click en el botón rojo para grabar las acciones a probar:</w:t>
+      </w:r>
+    </w:p>
+    <w:p>
+      <w:r>
+        <w:rPr>
+          <w:noProof/>
+          <w:lang w:eastAsia="ja-JP"/>
+        </w:rPr>
+        <w:drawing>
+          <wp:inline distT="0" distB="0" distL="0" distR="0" wp14:anchorId="2D0483D6" wp14:editId="1B302FAF">
+            <wp:extent cx="3800475" cy="285750"/>
+            <wp:effectExtent l="0" t="0" r="9525" b="0"/>
+            <wp:docPr id="13" name="Imagen 13"/>
+            <wp:cNvGraphicFramePr>
+              <a:graphicFrameLocks xmlns:a="http://schemas.openxmlformats.org/drawingml/2006/main" noChangeAspect="1"/>
+            </wp:cNvGraphicFramePr>
+            <a:graphic xmlns:a="http://schemas.openxmlformats.org/drawingml/2006/main">
+              <a:graphicData uri="http://schemas.openxmlformats.org/drawingml/2006/picture">
+                <pic:pic xmlns:pic="http://schemas.openxmlformats.org/drawingml/2006/picture">
+                  <pic:nvPicPr>
+                    <pic:cNvPr id="1" name=""/>
+                    <pic:cNvPicPr/>
+                  </pic:nvPicPr>
+                  <pic:blipFill>
+                    <a:blip r:embed="rId14"/>
+                    <a:stretch>
+                      <a:fillRect/>
+                    </a:stretch>
+                  </pic:blipFill>
+                  <pic:spPr>
+                    <a:xfrm>
+                      <a:off x="0" y="0"/>
+                      <a:ext cx="3800475" cy="285750"/>
+                    </a:xfrm>
+                    <a:prstGeom prst="rect">
+                      <a:avLst/>
+                    </a:prstGeom>
+                  </pic:spPr>
+                </pic:pic>
+              </a:graphicData>
+            </a:graphic>
+          </wp:inline>
+        </w:drawing>
+      </w:r>
+    </w:p>
+    <w:p>
+      <w:r>
+        <w:t>Se nos abrirá una ventana con nuestro dispositivo y podremos interactuar con él. En nuestro caso probamos unos botones y la entrada del texto.</w:t>
+      </w:r>
+    </w:p>
+    <w:p>
+      <w:r>
+        <w:t>Después, donde antes había un botón rojo, habrá uno azul. Damos click para parar la grabación, y obtendremos nuestro código y las acciones.</w:t>
+      </w:r>
+    </w:p>
+    <w:p>
+      <w:r>
+        <w:rPr>
+          <w:noProof/>
+          <w:lang w:eastAsia="ja-JP"/>
+        </w:rPr>
+        <w:drawing>
+          <wp:inline distT="0" distB="0" distL="0" distR="0" wp14:anchorId="3D43ECB3" wp14:editId="54215E52">
+            <wp:extent cx="5400040" cy="4460875"/>
+            <wp:effectExtent l="0" t="0" r="0" b="0"/>
+            <wp:docPr id="11" name="Imagen 11"/>
+            <wp:cNvGraphicFramePr>
+              <a:graphicFrameLocks xmlns:a="http://schemas.openxmlformats.org/drawingml/2006/main" noChangeAspect="1"/>
+            </wp:cNvGraphicFramePr>
+            <a:graphic xmlns:a="http://schemas.openxmlformats.org/drawingml/2006/main">
+              <a:graphicData uri="http://schemas.openxmlformats.org/drawingml/2006/picture">
+                <pic:pic xmlns:pic="http://schemas.openxmlformats.org/drawingml/2006/picture">
+                  <pic:nvPicPr>
+                    <pic:cNvPr id="1" name=""/>
+                    <pic:cNvPicPr/>
+                  </pic:nvPicPr>
+                  <pic:blipFill>
+                    <a:blip r:embed="rId15"/>
+                    <a:stretch>
+                      <a:fillRect/>
+                    </a:stretch>
+                  </pic:blipFill>
+                  <pic:spPr>
+                    <a:xfrm>
+                      <a:off x="0" y="0"/>
+                      <a:ext cx="5400040" cy="4460875"/>
+                    </a:xfrm>
+                    <a:prstGeom prst="rect">
+                      <a:avLst/>
+                    </a:prstGeom>
+                  </pic:spPr>
+                </pic:pic>
+              </a:graphicData>
+            </a:graphic>
+          </wp:inline>
+        </w:drawing>
+      </w:r>
+    </w:p>
+    <w:p>
+      <w:r>
+        <w:t>5. Hacemos click en play (botón verde) para ver como el programa realiza la prueba automáticamente. Se habré nuevamente la pestaña con nuestro dispositivo y realiza las acciones anteriores. Tras eso, nos indica el log en el propio programa.</w:t>
+      </w:r>
+    </w:p>
+    <w:p>
+      <w:r>
+        <w:t>Además nos abre una pestaña en nuestro navegador con las actividades realizadas y si se han dado con éxito.</w:t>
+      </w:r>
+    </w:p>
+    <w:p>
+      <w:r>
+        <w:rPr>
+          <w:noProof/>
+          <w:lang w:eastAsia="ja-JP"/>
+        </w:rPr>
+        <w:lastRenderedPageBreak/>
+        <w:drawing>
+          <wp:inline distT="0" distB="0" distL="0" distR="0" wp14:anchorId="656D75BC" wp14:editId="56613F83">
+            <wp:extent cx="5400040" cy="4953000"/>
+            <wp:effectExtent l="0" t="0" r="0" b="0"/>
+            <wp:docPr id="14" name="Imagen 14"/>
+            <wp:cNvGraphicFramePr>
+              <a:graphicFrameLocks xmlns:a="http://schemas.openxmlformats.org/drawingml/2006/main" noChangeAspect="1"/>
+            </wp:cNvGraphicFramePr>
+            <a:graphic xmlns:a="http://schemas.openxmlformats.org/drawingml/2006/main">
+              <a:graphicData uri="http://schemas.openxmlformats.org/drawingml/2006/picture">
+                <pic:pic xmlns:pic="http://schemas.openxmlformats.org/drawingml/2006/picture">
+                  <pic:nvPicPr>
+                    <pic:cNvPr id="1" name=""/>
+                    <pic:cNvPicPr/>
+                  </pic:nvPicPr>
+                  <pic:blipFill>
+                    <a:blip r:embed="rId16"/>
+                    <a:stretch>
+                      <a:fillRect/>
+                    </a:stretch>
+                  </pic:blipFill>
+                  <pic:spPr>
+                    <a:xfrm>
+                      <a:off x="0" y="0"/>
+                      <a:ext cx="5400040" cy="4953000"/>
+                    </a:xfrm>
+                    <a:prstGeom prst="rect">
+                      <a:avLst/>
+                    </a:prstGeom>
+                  </pic:spPr>
+                </pic:pic>
+              </a:graphicData>
+            </a:graphic>
+          </wp:inline>
+        </w:drawing>
+      </w:r>
+    </w:p>
+    <w:p>
+      <w:r>
+        <w:rPr>
+          <w:noProof/>
+          <w:lang w:eastAsia="ja-JP"/>
+        </w:rPr>
+        <w:drawing>
+          <wp:inline distT="0" distB="0" distL="0" distR="0" wp14:anchorId="55340E8D" wp14:editId="1873B480">
+            <wp:extent cx="5400040" cy="3533140"/>
+            <wp:effectExtent l="0" t="0" r="0" b="0"/>
+            <wp:docPr id="15" name="Imagen 15"/>
+            <wp:cNvGraphicFramePr>
+              <a:graphicFrameLocks xmlns:a="http://schemas.openxmlformats.org/drawingml/2006/main" noChangeAspect="1"/>
+            </wp:cNvGraphicFramePr>
+            <a:graphic xmlns:a="http://schemas.openxmlformats.org/drawingml/2006/main">
+              <a:graphicData uri="http://schemas.openxmlformats.org/drawingml/2006/picture">
+                <pic:pic xmlns:pic="http://schemas.openxmlformats.org/drawingml/2006/picture">
+                  <pic:nvPicPr>
+                    <pic:cNvPr id="1" name=""/>
+                    <pic:cNvPicPr/>
+                  </pic:nvPicPr>
+                  <pic:blipFill>
+                    <a:blip r:embed="rId17"/>
+                    <a:stretch>
+                      <a:fillRect/>
+                    </a:stretch>
+                  </pic:blipFill>
+                  <pic:spPr>
+                    <a:xfrm>
+                      <a:off x="0" y="0"/>
+                      <a:ext cx="5400040" cy="3533140"/>
+                    </a:xfrm>
+                    <a:prstGeom prst="rect">
+                      <a:avLst/>
+                    </a:prstGeom>
+                  </pic:spPr>
+                </pic:pic>
+              </a:graphicData>
+            </a:graphic>
+          </wp:inline>
+        </w:drawing>
+      </w:r>
     </w:p>
     <w:p>
       <w:pPr>
         <w:jc w:val="left"/>
       </w:pPr>
+    </w:p>
+    <w:p>
+      <w:pPr>
+        <w:jc w:val="left"/>
+      </w:pPr>
+      <w:r>
+        <w:lastRenderedPageBreak/>
+        <w:t>6. Repetimos los pasos anteriores lanzando una excepción.</w:t>
+      </w:r>
+    </w:p>
+    <w:p>
+      <w:pPr>
+        <w:jc w:val="left"/>
+      </w:pPr>
+      <w:r>
+        <w:rPr>
+          <w:noProof/>
+          <w:lang w:eastAsia="ja-JP"/>
+        </w:rPr>
+        <w:drawing>
+          <wp:inline distT="0" distB="0" distL="0" distR="0" wp14:anchorId="6F93A498" wp14:editId="091DADC1">
+            <wp:extent cx="5400040" cy="1698625"/>
+            <wp:effectExtent l="0" t="0" r="0" b="0"/>
+            <wp:docPr id="16" name="Imagen 16"/>
+            <wp:cNvGraphicFramePr>
+              <a:graphicFrameLocks xmlns:a="http://schemas.openxmlformats.org/drawingml/2006/main" noChangeAspect="1"/>
+            </wp:cNvGraphicFramePr>
+            <a:graphic xmlns:a="http://schemas.openxmlformats.org/drawingml/2006/main">
+              <a:graphicData uri="http://schemas.openxmlformats.org/drawingml/2006/picture">
+                <pic:pic xmlns:pic="http://schemas.openxmlformats.org/drawingml/2006/picture">
+                  <pic:nvPicPr>
+                    <pic:cNvPr id="1" name=""/>
+                    <pic:cNvPicPr/>
+                  </pic:nvPicPr>
+                  <pic:blipFill>
+                    <a:blip r:embed="rId18"/>
+                    <a:stretch>
+                      <a:fillRect/>
+                    </a:stretch>
+                  </pic:blipFill>
+                  <pic:spPr>
+                    <a:xfrm>
+                      <a:off x="0" y="0"/>
+                      <a:ext cx="5400040" cy="1698625"/>
+                    </a:xfrm>
+                    <a:prstGeom prst="rect">
+                      <a:avLst/>
+                    </a:prstGeom>
+                  </pic:spPr>
+                </pic:pic>
+              </a:graphicData>
+            </a:graphic>
+          </wp:inline>
+        </w:drawing>
+      </w:r>
+    </w:p>
+    <w:p>
+      <w:pPr>
+        <w:jc w:val="left"/>
+      </w:pPr>
+      <w:r>
+        <w:t>Y al probar el test nos da los siguientes resultados:</w:t>
+      </w:r>
+    </w:p>
+    <w:p>
+      <w:pPr>
+        <w:jc w:val="left"/>
+      </w:pPr>
+      <w:r>
+        <w:rPr>
+          <w:noProof/>
+          <w:lang w:eastAsia="ja-JP"/>
+        </w:rPr>
+        <w:drawing>
+          <wp:inline distT="0" distB="0" distL="0" distR="0" wp14:anchorId="5804F369" wp14:editId="3EC23FFB">
+            <wp:extent cx="5400040" cy="1165225"/>
+            <wp:effectExtent l="0" t="0" r="0" b="0"/>
+            <wp:docPr id="17" name="Imagen 17"/>
+            <wp:cNvGraphicFramePr>
+              <a:graphicFrameLocks xmlns:a="http://schemas.openxmlformats.org/drawingml/2006/main" noChangeAspect="1"/>
+            </wp:cNvGraphicFramePr>
+            <a:graphic xmlns:a="http://schemas.openxmlformats.org/drawingml/2006/main">
+              <a:graphicData uri="http://schemas.openxmlformats.org/drawingml/2006/picture">
+                <pic:pic xmlns:pic="http://schemas.openxmlformats.org/drawingml/2006/picture">
+                  <pic:nvPicPr>
+                    <pic:cNvPr id="1" name=""/>
+                    <pic:cNvPicPr/>
+                  </pic:nvPicPr>
+                  <pic:blipFill>
+                    <a:blip r:embed="rId19"/>
+                    <a:stretch>
+                      <a:fillRect/>
+                    </a:stretch>
+                  </pic:blipFill>
+                  <pic:spPr>
+                    <a:xfrm>
+                      <a:off x="0" y="0"/>
+                      <a:ext cx="5400040" cy="1165225"/>
+                    </a:xfrm>
+                    <a:prstGeom prst="rect">
+                      <a:avLst/>
+                    </a:prstGeom>
+                  </pic:spPr>
+                </pic:pic>
+              </a:graphicData>
+            </a:graphic>
+          </wp:inline>
+        </w:drawing>
+      </w:r>
+    </w:p>
+    <w:p>
+      <w:pPr>
+        <w:jc w:val="left"/>
+      </w:pPr>
+      <w:r>
+        <w:t>El botón está preparado para dar una excepción por lo que nos dice que la prueba es un éxito.</w:t>
+      </w:r>
+    </w:p>
+    <w:p>
+      <w:pPr>
+        <w:jc w:val="left"/>
+      </w:pPr>
+      <w:r>
+        <w:rPr>
+          <w:noProof/>
+          <w:lang w:eastAsia="ja-JP"/>
+        </w:rPr>
+        <w:drawing>
+          <wp:inline distT="0" distB="0" distL="0" distR="0" wp14:anchorId="72E75570" wp14:editId="334A71E7">
+            <wp:extent cx="5400040" cy="3542665"/>
+            <wp:effectExtent l="0" t="0" r="0" b="635"/>
+            <wp:docPr id="18" name="Imagen 18"/>
+            <wp:cNvGraphicFramePr>
+              <a:graphicFrameLocks xmlns:a="http://schemas.openxmlformats.org/drawingml/2006/main" noChangeAspect="1"/>
+            </wp:cNvGraphicFramePr>
+            <a:graphic xmlns:a="http://schemas.openxmlformats.org/drawingml/2006/main">
+              <a:graphicData uri="http://schemas.openxmlformats.org/drawingml/2006/picture">
+                <pic:pic xmlns:pic="http://schemas.openxmlformats.org/drawingml/2006/picture">
+                  <pic:nvPicPr>
+                    <pic:cNvPr id="1" name=""/>
+                    <pic:cNvPicPr/>
+                  </pic:nvPicPr>
+                  <pic:blipFill>
+                    <a:blip r:embed="rId20"/>
+                    <a:stretch>
+                      <a:fillRect/>
+                    </a:stretch>
+                  </pic:blipFill>
+                  <pic:spPr>
+                    <a:xfrm>
+                      <a:off x="0" y="0"/>
+                      <a:ext cx="5400040" cy="3542665"/>
+                    </a:xfrm>
+                    <a:prstGeom prst="rect">
+                      <a:avLst/>
+                    </a:prstGeom>
+                  </pic:spPr>
+                </pic:pic>
+              </a:graphicData>
+            </a:graphic>
+          </wp:inline>
+        </w:drawing>
+      </w:r>
+    </w:p>
+    <w:p>
+      <w:pPr>
+        <w:jc w:val="left"/>
+      </w:pPr>
+      <w:r>
+        <w:t>7. Repetimos los pasos anteriores lanzando una excepción de forma diferente. En el segundo recuadro de escritura, al escribir debe pararse el programar por una excepción. Al realizar la prueba, se escribe en Appium con éxito.</w:t>
+      </w:r>
+    </w:p>
+    <w:p>
+      <w:pPr>
+        <w:jc w:val="left"/>
+      </w:pPr>
+      <w:r>
+        <w:rPr>
+          <w:noProof/>
+          <w:lang w:eastAsia="ja-JP"/>
+        </w:rPr>
+        <w:lastRenderedPageBreak/>
+        <w:drawing>
+          <wp:inline distT="0" distB="0" distL="0" distR="0" wp14:anchorId="42DA2D72" wp14:editId="06929418">
+            <wp:extent cx="4791075" cy="1085850"/>
+            <wp:effectExtent l="0" t="0" r="9525" b="0"/>
+            <wp:docPr id="22" name="Imagen 22"/>
+            <wp:cNvGraphicFramePr>
+              <a:graphicFrameLocks xmlns:a="http://schemas.openxmlformats.org/drawingml/2006/main" noChangeAspect="1"/>
+            </wp:cNvGraphicFramePr>
+            <a:graphic xmlns:a="http://schemas.openxmlformats.org/drawingml/2006/main">
+              <a:graphicData uri="http://schemas.openxmlformats.org/drawingml/2006/picture">
+                <pic:pic xmlns:pic="http://schemas.openxmlformats.org/drawingml/2006/picture">
+                  <pic:nvPicPr>
+                    <pic:cNvPr id="1" name=""/>
+                    <pic:cNvPicPr/>
+                  </pic:nvPicPr>
+                  <pic:blipFill>
+                    <a:blip r:embed="rId21"/>
+                    <a:stretch>
+                      <a:fillRect/>
+                    </a:stretch>
+                  </pic:blipFill>
+                  <pic:spPr>
+                    <a:xfrm>
+                      <a:off x="0" y="0"/>
+                      <a:ext cx="4791075" cy="1085850"/>
+                    </a:xfrm>
+                    <a:prstGeom prst="rect">
+                      <a:avLst/>
+                    </a:prstGeom>
+                  </pic:spPr>
+                </pic:pic>
+              </a:graphicData>
+            </a:graphic>
+          </wp:inline>
+        </w:drawing>
+      </w:r>
+    </w:p>
+    <w:p>
+      <w:pPr>
+        <w:jc w:val="left"/>
+      </w:pPr>
+      <w:r>
+        <w:t>Pero cuando le pedimos que reproduzca la prueba</w:t>
+      </w:r>
+      <w:r>
+        <w:t>, nos pasa como en el ejemplo anterior. Como el campo a cumplido su función (lanzar una excepción), nos lo toma como bueno.</w:t>
+      </w:r>
+    </w:p>
+    <w:p>
+      <w:pPr>
+        <w:jc w:val="left"/>
+      </w:pPr>
+      <w:r>
+        <w:rPr>
+          <w:noProof/>
+          <w:lang w:eastAsia="ja-JP"/>
+        </w:rPr>
+        <w:drawing>
+          <wp:inline distT="0" distB="0" distL="0" distR="0" wp14:anchorId="1F82C5DA" wp14:editId="7BA7C029">
+            <wp:extent cx="4667250" cy="419100"/>
+            <wp:effectExtent l="0" t="0" r="0" b="0"/>
+            <wp:docPr id="23" name="Imagen 23"/>
+            <wp:cNvGraphicFramePr>
+              <a:graphicFrameLocks xmlns:a="http://schemas.openxmlformats.org/drawingml/2006/main" noChangeAspect="1"/>
+            </wp:cNvGraphicFramePr>
+            <a:graphic xmlns:a="http://schemas.openxmlformats.org/drawingml/2006/main">
+              <a:graphicData uri="http://schemas.openxmlformats.org/drawingml/2006/picture">
+                <pic:pic xmlns:pic="http://schemas.openxmlformats.org/drawingml/2006/picture">
+                  <pic:nvPicPr>
+                    <pic:cNvPr id="1" name=""/>
+                    <pic:cNvPicPr/>
+                  </pic:nvPicPr>
+                  <pic:blipFill>
+                    <a:blip r:embed="rId22"/>
+                    <a:stretch>
+                      <a:fillRect/>
+                    </a:stretch>
+                  </pic:blipFill>
+                  <pic:spPr>
+                    <a:xfrm>
+                      <a:off x="0" y="0"/>
+                      <a:ext cx="4667250" cy="419100"/>
+                    </a:xfrm>
+                    <a:prstGeom prst="rect">
+                      <a:avLst/>
+                    </a:prstGeom>
+                  </pic:spPr>
+                </pic:pic>
+              </a:graphicData>
+            </a:graphic>
+          </wp:inline>
+        </w:drawing>
+      </w:r>
     </w:p>
     <w:p>
       <w:pPr>
@@ -3742,6 +3947,47 @@
         </w:rPr>
       </w:pPr>
       <w:r>
+        <w:rPr>
+          <w:noProof/>
+          <w:lang w:eastAsia="ja-JP"/>
+        </w:rPr>
+        <w:drawing>
+          <wp:inline distT="0" distB="0" distL="0" distR="0" wp14:anchorId="0529F854" wp14:editId="2E53170C">
+            <wp:extent cx="5400040" cy="1701165"/>
+            <wp:effectExtent l="0" t="0" r="0" b="0"/>
+            <wp:docPr id="24" name="Imagen 24"/>
+            <wp:cNvGraphicFramePr>
+              <a:graphicFrameLocks xmlns:a="http://schemas.openxmlformats.org/drawingml/2006/main" noChangeAspect="1"/>
+            </wp:cNvGraphicFramePr>
+            <a:graphic xmlns:a="http://schemas.openxmlformats.org/drawingml/2006/main">
+              <a:graphicData uri="http://schemas.openxmlformats.org/drawingml/2006/picture">
+                <pic:pic xmlns:pic="http://schemas.openxmlformats.org/drawingml/2006/picture">
+                  <pic:nvPicPr>
+                    <pic:cNvPr id="1" name=""/>
+                    <pic:cNvPicPr/>
+                  </pic:nvPicPr>
+                  <pic:blipFill>
+                    <a:blip r:embed="rId23"/>
+                    <a:stretch>
+                      <a:fillRect/>
+                    </a:stretch>
+                  </pic:blipFill>
+                  <pic:spPr>
+                    <a:xfrm>
+                      <a:off x="0" y="0"/>
+                      <a:ext cx="5400040" cy="1701165"/>
+                    </a:xfrm>
+                    <a:prstGeom prst="rect">
+                      <a:avLst/>
+                    </a:prstGeom>
+                  </pic:spPr>
+                </pic:pic>
+              </a:graphicData>
+            </a:graphic>
+          </wp:inline>
+        </w:drawing>
+      </w:r>
+      <w:r>
         <w:br w:type="page"/>
       </w:r>
     </w:p>
@@ -3749,7 +3995,7 @@
       <w:pPr>
         <w:pStyle w:val="Ttulo1"/>
       </w:pPr>
-      <w:bookmarkStart w:id="18" w:name="_Toc448254561"/>
+      <w:bookmarkStart w:id="17" w:name="_Toc448254561"/>
       <w:r>
         <w:lastRenderedPageBreak/>
         <w:t xml:space="preserve">5. Proyecto de implementación de un prototipo del sistema utilizando la tecnología </w:t>
@@ -3757,106 +4003,98 @@
       <w:r>
         <w:t>B</w:t>
       </w:r>
+      <w:bookmarkEnd w:id="17"/>
+    </w:p>
+    <w:p>
+      <w:r>
+        <w:t>Se trata de incluir en este apartado la documentación del desarrollo del proyecto de implementa</w:t>
+      </w:r>
+      <w:r>
+        <w:t>ción, utilizando la tecnología B</w:t>
+      </w:r>
+      <w:r>
+        <w:t>, del sistema cuyos requisitos funcionales se enumeraron en el apartado 2.</w:t>
+      </w:r>
+    </w:p>
+    <w:p>
+      <w:pPr>
+        <w:pStyle w:val="Ttulo2"/>
+      </w:pPr>
+      <w:bookmarkStart w:id="18" w:name="_Toc448254562"/>
+      <w:r>
+        <w:t>5.1 Documentación de diseño</w:t>
+      </w:r>
       <w:bookmarkEnd w:id="18"/>
     </w:p>
     <w:p>
       <w:r>
-        <w:t>Se trata de incluir en este apartado la documentación del desarrollo del proyecto de implementa</w:t>
-      </w:r>
-      <w:r>
-        <w:t>ción, utilizando la tecnología B</w:t>
-      </w:r>
-      <w:r>
-        <w:t>, del sistema cuyos requisitos funcionales se enumeraron en el apartado 2.</w:t>
+        <w:t>Hay que incluir la descripción del diseño del prototipo, incluyen</w:t>
+      </w:r>
+      <w:r>
+        <w:t xml:space="preserve">do diagramas, y el diseño </w:t>
+      </w:r>
+      <w:r>
+        <w:t>de la interfaz de usuario.</w:t>
       </w:r>
     </w:p>
     <w:p>
       <w:pPr>
         <w:pStyle w:val="Ttulo2"/>
       </w:pPr>
-      <w:bookmarkStart w:id="19" w:name="_Toc448254562"/>
-      <w:r>
-        <w:t>5.1 Documentación de diseño</w:t>
+      <w:bookmarkStart w:id="19" w:name="_Toc448254563"/>
+      <w:r>
+        <w:t>5.2 Documentación de construcción</w:t>
       </w:r>
       <w:bookmarkEnd w:id="19"/>
     </w:p>
     <w:p>
       <w:r>
-        <w:t>Hay que incluir la descripción del diseño del prototipo, incluyen</w:t>
-      </w:r>
-      <w:r>
-        <w:t xml:space="preserve">do diagramas, y el diseño </w:t>
-      </w:r>
-      <w:r>
-        <w:t>de la interfaz de usuario.</w:t>
+        <w:t>Hay que incluir una descripción de la construcción del prototipo, incluyendo algún extracto de código fuente. No es necesario todo el código. Sólo algún extracto para ver cómo se ha comentado.</w:t>
       </w:r>
     </w:p>
     <w:p>
       <w:pPr>
         <w:pStyle w:val="Ttulo2"/>
       </w:pPr>
-      <w:bookmarkStart w:id="20" w:name="_Toc448254563"/>
-      <w:r>
-        <w:t>5.2 Documentación de construcción</w:t>
+      <w:bookmarkStart w:id="20" w:name="_Toc448254564"/>
+      <w:r>
+        <w:t>5.3 Documentación de pruebas</w:t>
       </w:r>
       <w:bookmarkEnd w:id="20"/>
     </w:p>
     <w:p>
       <w:r>
-        <w:t>Hay que incluir una descripción de la construcción del prototipo, incluyendo algún extracto de código fuente. No es necesario todo el código. Sólo algún extracto para ver cómo se ha comentado.</w:t>
+        <w:t>Casos de prueba establecidos y resultados de las pruebas y acciones de corrección. No es creíble que no hayan aparecido errores en los caso de prueba.</w:t>
       </w:r>
     </w:p>
     <w:p>
       <w:pPr>
         <w:pStyle w:val="Ttulo2"/>
       </w:pPr>
-      <w:bookmarkStart w:id="21" w:name="_Toc448254564"/>
-      <w:r>
-        <w:t>5.3 Documentación de pruebas</w:t>
+      <w:bookmarkStart w:id="21" w:name="_Toc448254565"/>
+      <w:r>
+        <w:t>5.4 Documentación de instalación</w:t>
       </w:r>
       <w:bookmarkEnd w:id="21"/>
     </w:p>
     <w:p>
       <w:r>
-        <w:t>Casos de prueba establecidos y resultados de las pruebas y acciones de corrección. No es creíble que no hayan aparecido errores en los caso de prueba.</w:t>
+        <w:t>Descripción suficiente para que una persona que no ha participado en el proyecto pueda instalar el prototipo.</w:t>
       </w:r>
     </w:p>
     <w:p>
       <w:pPr>
         <w:pStyle w:val="Ttulo2"/>
       </w:pPr>
-      <w:bookmarkStart w:id="22" w:name="_Toc448254565"/>
-      <w:r>
-        <w:t>5.4 Documentación de instalación</w:t>
+      <w:bookmarkStart w:id="22" w:name="_Toc448254566"/>
+      <w:r>
+        <w:t>5.5 Manual de usuario</w:t>
       </w:r>
       <w:bookmarkEnd w:id="22"/>
     </w:p>
     <w:p>
       <w:r>
-        <w:t>Descripción suficiente para que una persona que no ha participado en el proyecto pueda instalar el prototipo.</w:t>
-      </w:r>
-    </w:p>
-    <w:p>
-      <w:pPr>
-        <w:pStyle w:val="Ttulo2"/>
-      </w:pPr>
-      <w:bookmarkStart w:id="23" w:name="_Toc448254566"/>
-      <w:r>
-        <w:t>5.5 Manual de usuario</w:t>
-      </w:r>
-      <w:bookmarkEnd w:id="23"/>
-    </w:p>
-    <w:p>
-      <w:r>
-        <w:t xml:space="preserve">Descripción suficiente para que una persona que no ha participado en el proyecto pueda utilizar toda la funcionalidad que ofrece el prototipo. Que debe coincidir con los requisitos </w:t>
-      </w:r>
-      <w:proofErr w:type="gramStart"/>
-      <w:r>
-        <w:t>funcionales</w:t>
-      </w:r>
-      <w:proofErr w:type="gramEnd"/>
-      <w:r>
-        <w:t xml:space="preserve"> incluidos en el apartado 2.</w:t>
+        <w:t>Descripción suficiente para que una persona que no ha participado en el proyecto pueda utilizar toda la funcionalidad que ofrece el prototipo. Que debe coincidir con los requisitos funcionales incluidos en el apartado 2.</w:t>
       </w:r>
     </w:p>
     <w:p>
@@ -3878,7 +4116,7 @@
       <w:pPr>
         <w:pStyle w:val="Ttulo1"/>
       </w:pPr>
-      <w:bookmarkStart w:id="24" w:name="_Toc448254567"/>
+      <w:bookmarkStart w:id="23" w:name="_Toc448254567"/>
       <w:r>
         <w:lastRenderedPageBreak/>
         <w:t>6</w:t>
@@ -3895,55 +4133,55 @@
       <w:r>
         <w:t>s dos implementaciones</w:t>
       </w:r>
+      <w:bookmarkEnd w:id="23"/>
+    </w:p>
+    <w:p>
+      <w:r>
+        <w:t>Se trata de dar valores a los criterios de comparación</w:t>
+      </w:r>
+      <w:r>
+        <w:t xml:space="preserve"> definidos en el apartado 3 sobre la implementación de cada uno de los prototipos.</w:t>
+      </w:r>
+    </w:p>
+    <w:p>
+      <w:pPr>
+        <w:pStyle w:val="Ttulo2"/>
+        <w:rPr>
+          <w:i/>
+        </w:rPr>
+      </w:pPr>
+      <w:bookmarkStart w:id="24" w:name="_Toc448254568"/>
+      <w:r>
+        <w:t>6</w:t>
+      </w:r>
+      <w:r>
+        <w:t xml:space="preserve">.1 </w:t>
+      </w:r>
+      <w:r>
+        <w:rPr>
+          <w:i/>
+        </w:rPr>
+        <w:t xml:space="preserve">Evaluación de los criterios </w:t>
+      </w:r>
+      <w:r>
+        <w:rPr>
+          <w:i/>
+        </w:rPr>
+        <w:t xml:space="preserve">en la implementación usando </w:t>
+      </w:r>
+      <w:r>
+        <w:rPr>
+          <w:i/>
+        </w:rPr>
+        <w:t xml:space="preserve">la tecnología </w:t>
+      </w:r>
+      <w:r>
+        <w:rPr>
+          <w:i/>
+        </w:rPr>
+        <w:t>A</w:t>
+      </w:r>
       <w:bookmarkEnd w:id="24"/>
-    </w:p>
-    <w:p>
-      <w:r>
-        <w:t>Se trata de dar valores a los criterios de comparación</w:t>
-      </w:r>
-      <w:r>
-        <w:t xml:space="preserve"> definidos en el apartado 3 sobre la implementación de cada uno de los prototipos.</w:t>
-      </w:r>
-    </w:p>
-    <w:p>
-      <w:pPr>
-        <w:pStyle w:val="Ttulo2"/>
-        <w:rPr>
-          <w:i/>
-        </w:rPr>
-      </w:pPr>
-      <w:bookmarkStart w:id="25" w:name="_Toc448254568"/>
-      <w:r>
-        <w:t>6</w:t>
-      </w:r>
-      <w:r>
-        <w:t xml:space="preserve">.1 </w:t>
-      </w:r>
-      <w:r>
-        <w:rPr>
-          <w:i/>
-        </w:rPr>
-        <w:t xml:space="preserve">Evaluación de los criterios </w:t>
-      </w:r>
-      <w:r>
-        <w:rPr>
-          <w:i/>
-        </w:rPr>
-        <w:t xml:space="preserve">en la implementación usando </w:t>
-      </w:r>
-      <w:r>
-        <w:rPr>
-          <w:i/>
-        </w:rPr>
-        <w:t xml:space="preserve">la tecnología </w:t>
-      </w:r>
-      <w:r>
-        <w:rPr>
-          <w:i/>
-        </w:rPr>
-        <w:t>A</w:t>
-      </w:r>
-      <w:bookmarkEnd w:id="25"/>
     </w:p>
     <w:p>
       <w:r>
@@ -4077,13 +4315,11 @@
               <w:t>5</w:t>
             </w:r>
             <w:r>
-              <w:t xml:space="preserve"> horas (</w:t>
-            </w:r>
-            <w:proofErr w:type="spellStart"/>
-            <w:r>
-              <w:t>aprox</w:t>
-            </w:r>
-            <w:proofErr w:type="spellEnd"/>
+              <w:t xml:space="preserve"> horas (aprox</w:t>
+            </w:r>
+            <w:r>
+              <w:t>imadamente</w:t>
+            </w:r>
             <w:r>
               <w:t>)**</w:t>
             </w:r>
@@ -4107,15 +4343,7 @@
           </w:tcPr>
           <w:p>
             <w:r>
-              <w:t xml:space="preserve">Se ha usado desde Windows para probar una </w:t>
-            </w:r>
-            <w:proofErr w:type="spellStart"/>
-            <w:r>
-              <w:t>apk</w:t>
-            </w:r>
-            <w:proofErr w:type="spellEnd"/>
-            <w:r>
-              <w:t xml:space="preserve"> de Android.</w:t>
+              <w:t>Se ha usado desde Windows para probar una apk de Android.</w:t>
             </w:r>
           </w:p>
         </w:tc>
@@ -4163,54 +4391,38 @@
                 <w:lang w:val="en-US"/>
               </w:rPr>
             </w:pPr>
-            <w:proofErr w:type="spellStart"/>
             <w:r>
               <w:rPr>
                 <w:lang w:val="en-US"/>
               </w:rPr>
-              <w:t>Apium</w:t>
-            </w:r>
-            <w:proofErr w:type="spellEnd"/>
+              <w:t>A</w:t>
+            </w:r>
             <w:r>
               <w:rPr>
                 <w:lang w:val="en-US"/>
               </w:rPr>
-              <w:t xml:space="preserve"> Studio, Android SDK, </w:t>
-            </w:r>
-            <w:proofErr w:type="spellStart"/>
+              <w:t>p</w:t>
+            </w:r>
             <w:r>
               <w:rPr>
                 <w:lang w:val="en-US"/>
               </w:rPr>
-              <w:t>N</w:t>
+              <w:t>pium Studio, Android SDK, N</w:t>
             </w:r>
             <w:r>
               <w:rPr>
                 <w:lang w:val="en-US"/>
               </w:rPr>
-              <w:t>odeJs</w:t>
-            </w:r>
-            <w:proofErr w:type="spellEnd"/>
+              <w:t>odeJs, drivers para Xperia Z1**</w:t>
+            </w:r>
             <w:r>
               <w:rPr>
                 <w:lang w:val="en-US"/>
               </w:rPr>
-              <w:t xml:space="preserve">, drivers para </w:t>
-            </w:r>
-            <w:proofErr w:type="spellStart"/>
-            <w:r>
-              <w:rPr>
-                <w:lang w:val="en-US"/>
-              </w:rPr>
-              <w:t>Xperia</w:t>
-            </w:r>
-            <w:proofErr w:type="spellEnd"/>
-            <w:r>
-              <w:rPr>
-                <w:lang w:val="en-US"/>
-              </w:rPr>
-              <w:t xml:space="preserve"> Z1**</w:t>
-            </w:r>
+              <w:t>*</w:t>
+            </w:r>
+            <w:bookmarkStart w:id="25" w:name="_GoBack"/>
+            <w:bookmarkEnd w:id="25"/>
           </w:p>
         </w:tc>
       </w:tr>
@@ -4264,13 +4476,8 @@
             </w:r>
           </w:p>
           <w:p>
-            <w:proofErr w:type="spellStart"/>
-            <w:r>
-              <w:t>XCode</w:t>
-            </w:r>
-            <w:proofErr w:type="spellEnd"/>
-            <w:r>
-              <w:t xml:space="preserve"> 4.5+ y con las herramientas de línea de comandos</w:t>
+            <w:r>
+              <w:t>XCode 4.5+ y con las herramientas de línea de comandos</w:t>
             </w:r>
           </w:p>
           <w:p>
@@ -4300,15 +4507,7 @@
           </w:p>
           <w:p>
             <w:r>
-              <w:t xml:space="preserve">Android SDK ≥ 16 (SDK &lt; 16 en el modo del </w:t>
-            </w:r>
-            <w:proofErr w:type="spellStart"/>
-            <w:r>
-              <w:t>Selendroid</w:t>
-            </w:r>
-            <w:proofErr w:type="spellEnd"/>
-            <w:r>
-              <w:t>)</w:t>
+              <w:t>Android SDK ≥ 16 (SDK &lt; 16 en el modo del Selendroid)</w:t>
             </w:r>
           </w:p>
         </w:tc>
@@ -4348,7 +4547,7 @@
                     <pic:cNvPicPr/>
                   </pic:nvPicPr>
                   <pic:blipFill>
-                    <a:blip r:embed="rId13"/>
+                    <a:blip r:embed="rId24"/>
                     <a:stretch>
                       <a:fillRect/>
                     </a:stretch>
@@ -4372,57 +4571,33 @@
     <w:p>
       <w:r>
         <w:lastRenderedPageBreak/>
-        <w:t xml:space="preserve">** Al instalar </w:t>
-      </w:r>
-      <w:proofErr w:type="spellStart"/>
-      <w:r>
-        <w:t>Appium</w:t>
-      </w:r>
-      <w:proofErr w:type="spellEnd"/>
-      <w:r>
-        <w:t xml:space="preserve"> y querer hacer una prueba sobre Android debemos instalar varios complementos, como el Java </w:t>
-      </w:r>
-      <w:proofErr w:type="spellStart"/>
-      <w:r>
-        <w:t>Development</w:t>
-      </w:r>
-      <w:proofErr w:type="spellEnd"/>
-      <w:r>
-        <w:t xml:space="preserve"> Kit (JDK), Android SDK/ADB y los paquetes deseados, </w:t>
-      </w:r>
-      <w:proofErr w:type="spellStart"/>
-      <w:r>
-        <w:t>NodeJs</w:t>
-      </w:r>
-      <w:proofErr w:type="spellEnd"/>
-      <w:r>
-        <w:t>, Microsoft .net Framework antes de ponernos a trabajar. Estas instalaciones pueden llevar su tiempo, ya que son bastantes. Por ello, la habilidad a la hora de configurarlo es elevada, ya que además se requiere la preparación de los elementos como se muestra en las próximas capturas de pantalla.</w:t>
+        <w:t xml:space="preserve">** </w:t>
+      </w:r>
+      <w:r>
+        <w:t>Se han tenido diversos problemas con la instalación de los drivers por lo que su configuración ha durado más de lo esperado.</w:t>
+      </w:r>
+    </w:p>
+    <w:p/>
+    <w:p>
+      <w:r>
+        <w:t>***</w:t>
+      </w:r>
+      <w:r>
+        <w:t>Al instalar Appium y querer hacer una prueba sobre Android debemos instalar varios complementos, como el Java Development Kit (JDK), Android SDK/ADB y</w:t>
+      </w:r>
+      <w:r>
+        <w:t xml:space="preserve"> los paquetes deseados, NodeJs </w:t>
+      </w:r>
+      <w:r>
+        <w:t>antes de ponernos a trabajar. Estas instalaciones pueden llevar su tiempo, ya que son bastantes. Por ello, la habilidad a la hora de configurarlo es elevada, ya que además se requiere la preparación de los elementos como se muestra en las próximas capturas de pantalla.</w:t>
       </w:r>
     </w:p>
     <w:p>
       <w:r>
         <w:t>Además, para poder usar el software se nos pide que instalemos unos drivers, es decir, necesitamos tener un dispositivo o un emulador para poder probar el código.</w:t>
       </w:r>
-    </w:p>
-    <w:p>
-      <w:r>
-        <w:t>Si no se tiene alguno de los complementos o drivers, es seguro o muy probable que no se pueda realizar la prueba.</w:t>
-      </w:r>
-    </w:p>
-    <w:p>
-      <w:r>
-        <w:t xml:space="preserve">Se han tenido diversos problemas con la instalación de </w:t>
-      </w:r>
-      <w:proofErr w:type="spellStart"/>
-      <w:r>
-        <w:t>Appium</w:t>
-      </w:r>
-      <w:proofErr w:type="spellEnd"/>
-      <w:r>
-        <w:t xml:space="preserve"> y los drivers</w:t>
-      </w:r>
-      <w:r>
-        <w:t xml:space="preserve"> por lo que su configuración ha durado más de lo esperado.</w:t>
+      <w:r>
+        <w:t xml:space="preserve"> Sin dispositivo no se pueden hacer las pruebas.</w:t>
       </w:r>
     </w:p>
     <w:p>
@@ -4453,7 +4628,7 @@
                     <pic:cNvPicPr/>
                   </pic:nvPicPr>
                   <pic:blipFill>
-                    <a:blip r:embed="rId14"/>
+                    <a:blip r:embed="rId25"/>
                     <a:stretch>
                       <a:fillRect/>
                     </a:stretch>
@@ -4497,7 +4672,7 @@
                     <pic:cNvPicPr/>
                   </pic:nvPicPr>
                   <pic:blipFill>
-                    <a:blip r:embed="rId15"/>
+                    <a:blip r:embed="rId26"/>
                     <a:stretch>
                       <a:fillRect/>
                     </a:stretch>
@@ -4545,7 +4720,7 @@
                     <pic:cNvPicPr/>
                   </pic:nvPicPr>
                   <pic:blipFill>
-                    <a:blip r:embed="rId16"/>
+                    <a:blip r:embed="rId27"/>
                     <a:stretch>
                       <a:fillRect/>
                     </a:stretch>
@@ -4645,7 +4820,7 @@
     <w:p>
       <w:pPr>
         <w:sectPr>
-          <w:footerReference w:type="default" r:id="rId17"/>
+          <w:footerReference w:type="default" r:id="rId28"/>
           <w:pgSz w:w="11906" w:h="16838"/>
           <w:pgMar w:top="1417" w:right="1701" w:bottom="1417" w:left="1701" w:header="708" w:footer="708" w:gutter="0"/>
           <w:cols w:space="708"/>
@@ -4977,7 +5152,7 @@
           <w:rPr>
             <w:noProof/>
           </w:rPr>
-          <w:t>14</w:t>
+          <w:t>11</w:t>
         </w:r>
         <w:r>
           <w:fldChar w:fldCharType="end"/>
@@ -6503,7 +6678,7 @@
 </file>
 
 <file path=customXml/itemProps1.xml><?xml version="1.0" encoding="utf-8"?>
-<ds:datastoreItem xmlns:ds="http://schemas.openxmlformats.org/officeDocument/2006/customXml" ds:itemID="{CC03025B-239A-415B-BEA5-39889A82F0B1}">
+<ds:datastoreItem xmlns:ds="http://schemas.openxmlformats.org/officeDocument/2006/customXml" ds:itemID="{463C6664-3B51-4182-9C4D-3711881B3FB4}">
   <ds:schemaRefs>
     <ds:schemaRef ds:uri="http://schemas.openxmlformats.org/officeDocument/2006/bibliography"/>
   </ds:schemaRefs>
